--- a/算法设计与分析/21215122_hezhi_期末实验报告.docx
+++ b/算法设计与分析/21215122_hezhi_期末实验报告.docx
@@ -19,6 +19,289 @@
           <w:szCs w:val="32"/>
           <w:lang w:eastAsia="zh-CN"/>
         </w:rPr>
+        <w:fldChar w:fldCharType="begin">
+          <w:fldData xml:space="preserve">ZQBKAHoAdABYAFYAMQBzAEcAMQBVAFcAbgBtAHMANwA5AHUAUQAyAHUAMgBRAHQASwBsAFUAVwBD
+AE4AZgBaAGwARABUAFkAcQBaAHQAUwB0AFQASwByAEYAVQAwAHEARgBKAEIAZwBxADYAUwBMAGQA
+bwBrAGkANQBDAFkARAA4AGUATABhAGwAZQBOAHMAYQBSADgAQQA4AFYASQBFAEQAegB6AHcAQgBC
+AEkAQwBLAGEAZwB0AHEAQwBCACsAVgBOAEMAVwBsAGYAYQBoAFoAVQBYAFoARQBuADQAcgBLAGgA
+QwBxAFEATgBDAEsAdgBnAE0AcQB0AEcASgBuAG4ARAByADIAeABEADkAegA3ACsAVABlADYAegB0
+ADMAVABpAFgAVQA2AFQAQQB6ADkAKwA5ADgANQA1AHgANwA3AGoAbQBmADgAVQBQADQAZAAvAC8A
+NgA1AFkAMQBMADIANwBaAHQAdgBqAFUAMQBuAE4ANgA4AE4AYQByAEYAYgBqAEwALwBIAGsANgBs
+AHQANgBYAFMAdwA3AHYAVABXAHoATABwAGQARwBiAHoAbABxAEUAdAB0ADIANwBaAHQAdgBXAFcA
+OQBIAGIAegBuAHcAbQBuAEIAdwBhADAATgBNAHEARQBEADgANgBtAFIAcwBjAG0AUgBxAHAALwBC
+ADQAeABDADkASAA2AHMAdgA3AG4ANABuADMAOAB2AG4AdgByAG8AaQArAGcAZgBjAE8AaAAvAGkA
+MgBlACsAWAA2AHQAcABqACsAMQBZAGgAKwBMAGEAZwBCAGIANwBzADYANQBGAEkAegBxADYAVQBU
+AFAALwB4AEsAbwBYAGkAZQByAEYAWQBQAFYAaQBPAEsASQBIACsAcQAyAEwAVABQAFYAaQBKAEsA
+QgByAFkAeQBpAE8AWQBvAC8AZwBVAGQAZgBmAGkATwBqAGEAVwB1AHQAaQBUAEsAdgByADIAOABD
+AE8AZABWAHEAbABiAHoAZgBnADYAMwBiAG4AOQBoAHAAegA4AFgAdQBNAC8AZgBIAHgANAB0ADUA
+cwBvAGUANwAvAEoAdABEAGsASQBKAHAASwBvADgAVABmAGQASwAwAFgAeABWAEQASwB2AEIAbABN
+AGEAOQB1AEQAdAB3AGYASABnAHUATwBoAEwAMwA0ACsAZQAzADQAOABkAE8AcgBTAE8AMQArAFAA
+aAA5ADYANABkAE8AYgBiACsANgA3AFgAVQBiAFQASABlAHIAUQB5AGMASgBRAE8AcgBVAE0ASgBi
+AGMALwBhAGEAMwBlADEAcABlAG0AbwAzAEUAVwBwAFcAYgBSAFAAZQB4AGcATgByAHQARwBSACsA
+WABnAGcAZwBXADQAYgBRAE0AUABQAHYAaABmAEEANQBuAHkAYQBUAGUAbAA2AE0AQgByAGEAVQBT
+AGcAVwBFAHQAaQA4AEMAawA5AE8ARABPAFcASABwAGcAYQBYAHIAdQBlAEcAQwBrAE4AVAA2AFUA
+QwBtAHoANQB3AFMAbABJAHkAaABaAEQAdwA0AEUAQgB5AE8ASgBPAE4ARwBPAFoANwBOAFoANQBh
+AGEAcQB2AFEALwByAFkAMQBjAFAAbwB6AHcAaQBTADQAYwBuAGoARQBlAEwAQgBsAEcATgBJADAA
+agBPACsAYgBMAHMAOABYAFMAWABMAFQAcgBqAHAAeQBSAG4AMgBrAC8AQQBYAEgATgBmAEEATQBO
+AFIAZABmAHMAbQBpADkATQBsACsAZQB6ADUAVgB5AHgANABQAEEARwBzAHQANgBJADAANwB5AGgA
+UgBZAGQAdwAxACsANQBjAE8AVwArAFEAOQBhAG4AUwB3AGkAUgBkAG4AMQBJADQAdABQAHYAQQBQ
+AHAAbwBHAHAAcQBnAEgATABXAEsAYQA3AGoAWgBtAGMAbABtAEsAcABVAHYAeQA3AHAATQA1AHMA
+WAA4ADMAcwBpAFYAdQAwAG8AUwBQAGgAbgBGADMAdwBkAGcALwB0AHkAKwA3AHoAeQBpAEIALwBQ
+AHAATQBmAHIAbgAzAGEAUgBoADMANwB5AHIAbABDAHUAVwBkADIAVABMAGgANwBMAHIAcABsADkA
+VgBLADkAawBGAGoAWQByAHAASQB1AG8AWgB1AG8ATABJAFkAeAB1AEcAUwBzAGEAOQBZAEsAZwBO
+AE8AUABJADYAVABYAGYAbgBzAE4ASQAyAGsAWgBFAFQAMABxAFcAVABNADAAWQBpAFQAOQAyADMA
+UABLAGQATgB4ADIAbQBjAHEAaABvAEoAQwBnAE8ASQB1AEsAZQBhAHEAMwBEAGsAeABjAFEALwBG
+AE4AUABrAFIANAA5AHYAeABkAGIAdgBtADkAKwBSAHoAMAA1AFgASAB1AFYAbwBmAGYARABhAE0A
+OABYAFEAeABuAHoAZQBtAHIAYwBlAGoAVwB6AEQAZQBPAFYAOAArAHMATQBzAG8AegBaAG4ALwBr
+AGsAdQBhAGEAZgAwAEQAUAA0AG8ATwBtAEEAZABKAHoATQBPAEYAYgBoAHoASgBsAHEAWgBuAGMA
+LwA4AFUAcwBiAEgAVwBKAEwAUQBQAGIAdgByAEUAMgBUADUAbwB2AEUARQB1AFoAdQBYAE0ATgB3
+AGEARQA3AEcAUQAyAFUAdgBlAEwAYwBqAG0AMgA0AHAANABkADAAOQBPAG0AYgBqAEIAbQBLAEwA
+cwBtADQAYgBMAHcAMQByADEAdQArADAAUwBwAGUAKwBuAG0AQwBaADgATQBtAFkAcQB1AE0ASgAy
+AHoASABPAEgAKwBCAGsAVgBYAGkANgByADIAMQBsAEMAVgBzAEIAcgBSAHoAWAA3AGQAUAB6AHEA
+YgBMAFQAVgA3AFIAbwB2ADIAcgBkAEIATwByAFQANgBVAGQAUAByAFEASAAzAEgANAAzAG0ASgAr
+AGYAbQArADcATAAyAG4AVwBsAHkAYQBkAHYAcABTAHcANgA0ADYAbQBQAGUAcQB6AEoATABOADcA
+VgAzAEcAdQAzAE8AWgBEAFMAYgB4AG0ASwBHADQANgBNADIAVgBqAEoAcgA3AG4AZwBGAE8AegBB
+ADgAMQBjAHMAbABhAEQAYwBKAHkATwBoAE4AMwB3AHQAWgByAFcAagBOAE4AMwBiAG0ANABTAHQA
+VwBnAHgALwArAFoAaQA0AHoAdAB5AEQAeABzAHoAcgBUACsASABQACsAagBDADMAUwBYAGoAQQBh
+AE4AawBGAEUAdwBBAGcAUgB3AFIAeQBSAEgASgArAE0AMgBwAHYATgBlAFUAbgBKAHkAegA2AEoA
+QgBNAHAAVQAyAC8AdQBaAGEAZAB2AGgAVgBLAHkAZgBXAGEAQwBCAFoAbQBSAEMAagBNAHAANABO
+AFkAbgA4AG0AVwBzADMAdQB5AGMAeAAyAFIAWgBhAEUAUwB5AEcAcQBSAEIAcAB5ACsAcwB4AEcA
+dgBxAGUAeQBLADUAMgBiAHIAWABZAFUAVwBFADIAVwA2AEwAawA1ADkASgAxAHYATABJADEAMQBZ
+AG4AeQBzACsAVQBOADYAZgBMAFgAVgBrAEwAUgAxAGwAMQArAHoAVABhAEgARwArAFUAQwA0AGQA
+WQBBAEcAbgBlAHUAOQBiAEMAdgBGAGkAbwArAEMAWQBxAGgATgBKAEoAZgBXAGIAYgBsAE4AUwB5
+ADkAbgBDAFQATABZADAANAA5AE8AUQBwAEIAcwBQAGUAZABOAEsAdQB5ADcARABWAGcASwBpAFYA
+MQA3AGUAUQBWAEYARgByADEAeQBHAFMAUwBpAGoAVgA5AHkAbgBTAGMAUQBwAHAAbwBhAC8AaQAr
+AEQAUQBuAG0ATAB4AEkAWABuADEARwAwAFcAUQBHAHMANAB3AEkAVQBqAGQAUwBaAGkANwBUAFkA
+bgBnAG4ANgB6AHcAWQB3AC8AdQBOAGsAYgBtADgAMwBtAGoAbgBDAHYASQBpADMAWABJAFYAdwBD
+AHMAZwAwAGwAZgAyAFEAcgBWADAAUQBTAHkAagBnAEQAdQBMAHMANwBrAEgAcwBoAFIASAB3AEYA
+UQBuAFUANgA0AGsAUgBOADYAeQBBAG8ANgB6AHgAQQBEADMAUwBRAE8ALwByAFcAVQBsADAAbgBu
+AG0AagAzAGEAKwBaAGMANwArAGIAbQBYAEYAeQBNADQAOABxAEIAUgBNAEUAcgBaAFAARgBnAGQA
+cwBEAHIAZQBzAGoAcgBnAFkAVgBKADQAbQBGAGQAMABIAFAAbABIAGMAYgA1AFUAQQBLAFIANwBI
+AHUAawBLADEARAAxAHcANwA1AEsAYgBLAEMAZQBsAEkAMgBlAHUAeABKADEAegBjAC8ATgA4AFAA
+VABoAEYAMQBNACsASAB1AHAAVgAxAFcAYQBpAGUAZAA0AE0ARwA0AHEAUwBCAE4AdQBQAEEAcABr
+ADMAVQBZAGkAeQBkAFEAZwBGADMAQgB0AHkAWgB0AHYAcgBrAGMAQQBoADMANQBmAGEAYQA3AFMA
+aQBSAGEAOABvADkAcwBWAFAAaQBEAEUASwB1AFIAWABBAGEAdgBxAHoAagA0AE4ANwBzAFAAaABB
+AFQATAA0AHQASgB1AGkASABsAFEAWQBaAGUAdwBlAEcAdABGAEUAWgBLADMAcwBQAGIAaQA5ADIA
+bQAwAGwARwBvAEoARQBLAFkAQwBIAE0AdABmAEYASgBHAEoAMABKAE4AaABJAFQATABvAG8AaABS
+AGMASABHAE8AWQBLADUAZABkAHMASwBnAEwAdwA2AG0ARAA1AHMASgBLAHYANwB5AFkANgBXAFYA
+SQB1AEkATABQAGcAMAB2AHAASgA4AHcAawBXADYAbAArAHMAKwA1AFEATABxAE0AUABvADEAdgBr
+AFMANgBoAEIATQBzAEkAZABKAFgAYwBHAGYAeABMAEQALwA1ADkAcwBaAEQAUABGAFkAeQBkADEA
+VwBvAGQAcwBOAFkAZQB4AGoAQgBZAGEAdwA2ADYAVABrAHcAVgBoAG8AaABjAE0AMAAxAFUAcgBw
+AG4AZgBGAGEAdQBMADQAZgBQAE4ATgBYAFAAWgBJADUANgA1AFoAbgBlAGQAZgBuADYASgBsAEEA
+MwBJAE4ANQBWAEkAUQBwAEgAeABmAEYAYQA2AGMAMgB6AHUAcgBEAHQAZgBBAGkARwBvAFEAcABp
+AFMAVABuADcARgBFAEkATABLAEcAZQB0AEEAVQBIAHkAbgBDAHEANQBrAHQARgBXAFEAUwB5AFEA
+TAB6AEkARQBwAEcASQBBAE8AUQBHAGMASQBLAEcAQQBLAGQAcgBjAHEAdwBCAFQAcwBPAEcAeABn
+AEMAbQBhAHkAYwBlAEEAcABPAHIASgBXAGQANABKADUAawBNAFEAOABBAEYATwB3AHkAegBNAE0A
+WQBBAHIAbQBjAEUAUQBDAFcAWABGAHcAVQBNAGsAcABWACsAWgA3AFAAawB6AEIAaABLAHgAOQB3
+AEIAVAByADAATgBnAGcANwB1AGIARABTAGEAdwBNAGwAegBCAEkARwBuAEEAUwBpACsAWQBTAGYA
+bwBrAFQAbAA3AEIAbwBXAFoAWgBMAEEAaQBrAFkAVwBzAG0AVwA2AFgARgBPAE4ATQBHAGkAbAA0
+AGsAaAAzAFQARABKADIASAB4AE4ATgA4AHgAYwBDAEsALwBxAHcAQQBEAHMAbwBrADkAdQB1AEQA
+SAA4AEcARwB4AFUAWgBOAGMAaQBWADMAcQBsAFMAcwBVAFEAUQBOAHMASgBXAEkAZgBvAHMARQBl
+AHgARAByAFMAZABRAE4AdgBKAHIAMABkAGMAYQBUAHUAQgB6AEUAOABkAHEAeQBOAGQAegBpAGUA
+UQArAFgASABUADYANABvAGsAegBBAEYAcgBzAEQAcgBxAEIANQB6AGUAegBqAHUAOQA4AGkASgA5
+AGwAYgBTAGQAdwBxAFQAWQA2ADIAQQBIADIAawA3AFEASgAzADcAUQBKADAARABiAHEAUQBUADMA
+RwBOAEIAMgBnAHAAZwBRAHYAUQBHADAAbgBYAEkAWQBLAFQAagBWAG8AZABBADkAcQA2AEcANABB
+AG4AbwBjAGkAZgBTAFAAaABCAEkAcwBJADkAQgBWAHkAawAxAGUARgBSAE8AbABqAE0ANgBEAGIA
+OABFAEwAWgB0AHEAegBTAGsANgBNAG0AUQBZAHkATwB3AEEAOABBAEYANgBLAGEAUQBJAHkATwA0
+AFYAYwBLAE8AawB5AE0ARgB6ADIAaQBHAGMARwB4AHYAQQBuAGgAdwBJADQAZgBIAEEAMgBOAFQA
+bwAyADAAWQB0AGkAdQBoADYATQBoAHMANQBkAFAAZgBsAHIAbwB0AGUAOAA2AHAAbAA4ADYANgBm
+AFgATAB4AHcALwA5ACsAYQA3AEgAMQAyAGEARwBxAHoAZABPAFgAdQArAGMAaQBlAE4ATQBqAGYA
+cABXAGgAUQBsAFkAeQBnAFoARAB3ADQARQBoADQAUABKADQAKwA5AG4AZQBuAFMAdABWADEAdQBI
+AHIATQArAG4AdABaAEcARgBRAHcAaQAvAEcARgByAG0AeQBtAHUAWABYADEAOAAzAGoAUAA2AEcA
+WQBUAFIANQBEAEYAbQBQAHgAUgAwAGYAYQA1AGQAQgBiAC8ALwBXAEoARQBHAFQATABUAFAAVwA3
+AFoAKwBhAEkAdQBzADkAMgAwAEgAYQBJAHAAbQB0ADUAagBYAEoAcgBzAG0AVwBGAFEANwBVAEsA
+NABsAGYAQwBTADAAVABiAFUAZwB0AEkAaABtAG0AcwA5AGUAOABoAHMASQArAFMARQA4AEwAWgBh
+AG8AbAB5AGMAVgBxAGgATwBXADUATABoAHUAZABoAFUATgBGAEkAMAArAFoAYwBVAEkAYwBvAFYA
+cABwAFUAdwBoAGoANwA3ADMAegBDAG4ASQBZAFoASQBzAHEAUABYAHUAVABEAEkASABSAHUAcAA3
+AFAAQwA1AHIAcwBzADAAaQBOAEUANABLAGwASwB0AFAARQBxAHoATABpAEoAcABtAHAATQBoAEkA
+ZwBFAEsAbwB5ADEAdABQAGEAMwArAEQAbABOADMAMwBzADUAaQBZAGsARABLADIAKwB0ADUARwBz
+AFcAWgBKAHAARwAyAHoAdQBoAEgAUABYAEkAegBSAFMAeQBVAGkAUABVAEQAVgBKAG8AawBjAEkA
+UgBvAGsALwBkAFYATwBZADMAbwBjAEQAQwA2ADgAeABLAGUAKwAwAHYAbgBUAE0AZwB5AFgAbABS
+AEQATgBBAFcARgBOAE8ATwBwAHYATwBSAGUAWABXAGwAMAA0AHcAcQBTAG8AbgBXAGgAZQBTAFEA
+bQBDAGkATABoAEgAWABwAC8AZABYAHAAcwBxAHgANgBIAFEAeABVAGwAZAAwAEsAcQB1AHQAWQBx
+ADAAVgAyAHEAQwBFAG0AeABQAGwAZABUAGQAZQBZAHUAWAB0ADcAQQBUAFMAZQBEAEUAawBUAGkA
+RABEAFEAYgBZAEgATgBMADIAVgB1AGsAaABQADAAdwBNADIAaQBtAGcARwB5AEYAbAB6AE4AdQBE
+AFEAdwByAEcAUABGADkAZwAwAEsAOQBwADAAYQBLAFMAbQA0ADQAVwB1AGUAcgBaACsAcQBVAE0A
+MgBYAHQAZQA4AFIARgBFADkAaABrADMAUwA3AEcAQQBZAE4AOAB0AE8ARgB5AEwAOABUAE4AYwB5
+AEYAegBhAEkAcAAvAHkATwBnAFUAKwBpAFEAMAArAEUAcgAvADAAUQBRADYAZABrAGsAbABIAEUA
+RQBtAFQAUwBHAHoATABKAGMASgBDAHMARgBmAFMAVAB1AEoANQB5AEIASABRADAANABFAEgAZAB6
+AFoAdAB6ADUAQgBoAFoASQBkAHgAbQBTAFMARwB0AFAAdQBrAGMAUABHAFkAZABuAG0AQQBlAFkA
+MgBZAHQANgBlAHQAdAB5AFIAcwBDADkATQBkADYAVwAyADcARwBhAG4AYgB1AGkAeQA2ADQASQB0
+AGwAdAAzAFkAWAB2AHQANQBuAEYAVABJADgAeQBaAGUAbwBMAEwATAB6AHMAMgBIADMAQwBEAGYA
+SgBUADQAUgBxAHoAQQBOAGcAMgBzAEcAMwArADkAdgBXACsAQwB0AHUAcQA3AHcARQBRAHQAYwBj
+ADIATgBCAGIATQBOADMAMgB1AEEALwBsAGQAZwBDADUAdgBvAE8AdQAzAGMASQAxAEUAQwA2AEQA
+RgAwAGQAWgBJAG0AbQBEAEoAcwBFAFgAaQAwADEARwBTAEgAVQAzAGYAQwBpAGEAcQBWAFcANQBs
+AEoARQBiAGcATQBSAGMAYwA0AG0AeABQADMAaAB4AFAAZwBBAGoAWgB2ADAAbQA5AGMAMgBYAHAA
+dgA1AGwAdABUAHgASQBXAFMATgBqAHQAVAB2AG8AcwBuAEQARABhAG4ATAB3AGEAcgBKAEsAWAB5
+AEoAcgAxAHcAVABCAHgAdABrAFAANQBnAHUAeABPADcAagBUADgAZQBjAFIAYwBKAHAAcQBjAFUA
+awBMAGIASgAzAE4ATwBxAGQAagBzAGEAawBnAHEAYgBmAEsAWQBDAGsAbQBsAEgATQBUAFMAYQBZ
+AE4AQwBDAHIANQBLAGoASwBoAGEANABRACsASwB1AEkATgBDAEEAcwBsAHIATABsAHAAawBuAGIA
+eAAyAEoAYgB4AEUAbABBAFYASQA0AEcAZAB0AFcAbgB2AEEAQQBEACsAZgB3ACsAKwBIAHIAaABw
+AFgARgBFAEMAUQAxAHkARABGAHkAMABrAEgAdwBDAEMANwBlADQAbQBmAHgAZwAyAEUASwAxAEoA
+dgBxAHoAdwB0ADgAbQBBAEEATwBtADgAQQBTAEQAYQBaAHoAUABOAFAAbABOAEUAWABwAE8ATgBn
+AGwAWAA5AEMAMAB5AEMAYgAvAEoATwA3AHoAagB4AGEAUwBaAGcARwBsAGcANQAzAEcAbAAvAHkA
+SQAxAFYASgB6ADYAMwBVADQAbgBvAGcAegBxAE0AVABMAFoAdwBkAHMATgBRAEsAbgBQAGMARAAx
+ADAAUABMADYAUQBPAHUAaAA1AG8ASABCAG0ARgA1AFQAMwBuADgAbgBhAHkAaQBKAGMAMQBwAFoA
+WgBjAFUANABQAGcAbABLAE0AZQB0AGIAMQBaADQARgBTADAALwBWAGgASAB4AHMAcQBaAHMANgBi
+AGYASAA2AFUAbQBFAHMANABvAGMANABWAFgASwBJAEYAYQBtAHAAYwB0AGYAbwBzAGcAVgBJAGwA
+dwBwAEsARQBaAFYAZABMADgAdgA2AFoAWgBLADQAZwBUAE8AeAAzAGgAUgBJAFgAVwBBAGcAWgBU
+AFkAYQBTAFoATwA5AHAAVQBSAGcAaQByAHMAUgBuAHgAegAvAGsAQwB5ADcAUQBKAEsARwBXAEUA
+bQBTAFgAUQA4AEcAQwBoAGwAUQBEAHoAQgBZACsASQBVAGgARAA3AEUAcQAvAFoARQBmAEEAeQBC
+AFoAUgBFAEwAeQBmAEMAVQBMAFcASgBKAFcATQBJAHEAZgBEADgASgBqAEMANgBnAEkAaQBYAGMA
+VgBIAFkAbwBvAHcAWQBZAFgAVgBZAC8ARABnADgAegB1AHMAQQB2AG0AbgBnAHAAbQBrAEEAOABS
+AGoANgAvAGEAQQBJAFYALwBJAHIAdQBmAEsARwBDAG4ANQBPAHUAQQBZAFkAYQBZAFMAQQBFAGgA
+aABwAFYAUABPAEcATwBvAFEAdgBZADAARwBCAGYAQwBHAGkAbwBvAGsARgArACsAZwAyAEcASwBa
+AHkAZAB5ADAARgBrAFIAcgA4AGgAZQAyAFcAeQA5ADEAYwBMAEsAcABOAHAAMQBhAFcAUABEAG8A
+YQBwAEsANQBPAGgAVABOAE0AVABjAGcASwBWAHkAWQAyAHkARABwAFEAdwBvAFAAbQA5AGkAMgBq
+AFcAbQB2ADkAdABsADMAWAA2AEEAQQBvAEEAaABTAGQAQgBBAFgAWAA2AEkAaQBSAGQAZQBKADIA
+KwA2AE0AUABIAHoASgA5AHcAKwBPAEIAcwBhAG4AUgBzAEkAcQByAHIAdwBXAGoAbwAzAE4AVwBU
+AHYAOABZAEcASwBrAFUANgBDAFYAMgBMAG0AbgAvAEgAegBQAC8AaQB3AFkASABnAGMARwBqAGgA
+MgBQAEgAMwBNAHoAMgA2ADEAcQB1AHQAUQA5AGIAYgBhAFMAMQB6AEcAdwA0AFkAaABhAFUAMwBk
+AHgAVABNAEoAbQA2AHAAdgBOAG0ALwA0AHMAMQBJAE0AbQA2AFUANAA5AGwAOAAzAGMAcwBvAEgA
+UgByADUANwAyAEkASQBqADUAdAAzAFUAQQB5AGwAegBGAHYAQgBkAEgAQgA3ADgAUABiAGcAVwBI
+AEEAOAA5AE0AWABQAFoAOAArAFAAaAAwADUAZABlAHUAZgByADgAZABBAGIAbAA4ADUAOABlADkA
+LwAxAE8AbwBwAGEATAA2AFAAcQB5ACsAdABRAFEAdAB1AHoAOQB0AHIAZABhAG4AKwBzAHUAeQBn
+AFYAZgBRAFMAUABtAGgAMgBJADYATwBoAEcAegBmAHcAVABxADEANABrAHEAaABlAEQAMQBZAHYA
+aABpAEIANwBvAHQAeQA0AHkAMQBZAHUAUgBpAEsANgB0AHQAUwA3AEcAdABHAGoAagBkAE0AVgB1
+AHcATgBmAHQAegB1ADAAMQA1AHUATAAzAEcAUAB2AGoANAA4AFcAOQAyAFUATABkAC8AMAAyAGcA
+eQBVAEUAMABsAFUAYQB4AFoAOQA4AEwAVwBOAE4AaQBqAG0AdAA1AFkAaABMAFkAdgBBAHAAUABU
+AGcAegBsAGgANgBZAEcAbAA2ADcAbgBoAGcAcABEAFUAKwBsAEEAcABzAC8AcwBLADAAcgBHAFUA
+TABMAGQAVgBGADAAKwBqAFAAQwBKAEcAdQB0AEMAdQBzAEcAMAB0AGUAMgBaAEsAUQAzAHAAQgBt
+AGwAbwAvAHcAYQB5ADMAbwBqAFQAdgBLAEYARgBoADEAYgBZAFAAbwBJAFcASgB1AG4ANgBsAEwA
+SgBiAFIASQBJAEcAcABxAGcASABMAFcASwBhAGIAUABFAG0AZwBxAFYATAA4AHUANQBUAHkAbQA3
+AHIAbQBFAHMAVABQAGgAcQB1AFQAOQBrAEcAKwBmAFcAWAAvAEgATAB2ADAAMwBDAFQAdABIAEgA
+MgAvAFIAcAB1ADQAcAArAHgAaAA4AHAAaQBlAEQAbAAzAEgASABEAGkAYgBaAHoAWQBkAGsAawBF
+AFMANQBjAFIAMABhAGYANgBiAFoAUQB2AGIATQArAHAAcgB1AFgAOABPAG0AVQBBAHgAVgAxAFMA
+VQB2AFkATQBQAFkASgBwADgAaQBQAEcAdAA3AGYATQA4AFcATQB2AHgAbQBmAEQATgBuADYAcgBM
+AGMAMgBJAEwAUwBTAFIAWgBsAHIALwB3AEkAKwBpAEEAKwBaAEIARQB2AE4AdwBvAGIAdABHAHoA
+YwBYAGYAUABtAGcAUwAyAGcAYwAzAGYAZQBKAHMASAB6AFQAZQBJAEIAZQB6AGMAdQBtAEcAUQBD
+ADIAbgBuAGMAeABHADYAbgA1AFIATABzAGYAVwA1AHEARgBhAGcAbwBZAGsAWABCAGIAZQB1AHQA
+ZAB0AG4AeQBoADEATAA5ADAAOAA0AFoAUAAwAGIARwBVAGsAaABZAGEAawBIAEQAbQBPAFoAWQBZ
+AFMAMABqADQAbAA4AFoAcQBoAHUATwBuAE0AbABJADIAWgArAEoANABEADcATABqAEcAUwBLAGEA
+RAA4AEoAZgBEAE0AcwB5AG8AeQBQADUAbwBMAGIAWgBqADYAZQBZAEgAYgBwAGoASQAvAEMANQBI
+AHoAQQBwADIAeQBUADUARgBSAEIANQBHAEkAagB0AEUAMwBHAEUAUwBDAGoATQBpAEYATwBiAFQA
+TABoAGoASQBXAE0AcQB5AFUAQQBsAGsAdABVAGoAQwBmADYAdQBRAGIAQwAyAFAAdQBHAEEAMwBZ
+AEwAbQBXAGoAcgBKAEwAUwBFAGwAQQB1AEYASwArAFoAaQBUAHcAdABxAFIAKwAwADEAMQBIAEkA
+ZQBiAFAAawBLAFEAYgBEADMAbgBUAFMAcgBzAHUAdwAxAFkAQwBvAGwAZABlADMAawBGAFIAUgBh
+ADkAYwBoAGsAawBvAG8AMQBmAGMAcAAwAG4ARQBLAGEAYQBHAHYANAB0AGMAWQB3AHkAVgBWAHIA
+OQBSAEIASwBuAGgARABCAE8AQwAxAEoAMgBFAHUAZAB1AFUAQwBQADcASgBDAGoALwAyADEAQgBN
+ADUAUwBZAHQAMQB5AEYAYwBBAHIASQBOAEoAWAA5AGsASwAxAGQARQBFAHMAbwA0AEEAbQBxAFcA
+VABzAHoANgBkAGMAQwBNAG4AOQBKAEEAVgBkAEoANABoAEIAcgBwAEoAVwA1AHEANgBEAEQAbwAz
+AGEAVQB0AFEAWgArADkAZQBYAG8AegBVAGEAQwBMAEEANgBvAEQAVgA4AFoAVABWAEEAUQArAFQA
+dwBzAE8AOABvAHQAYwBJAHoAdwBEAHAAMwBrAGEANgBBAG4AVQBQADMATAB2AGsASgBzAHAASgA2
+AGMAZwBOAHIAZQBCAHEANAArAEwAQgBLAGEASgArAFAAdABSAHQAYgBHACsAZwBnAFQAaABwAG8A
+TQAyAE4AMQBIAEUARQBZAGkAeQBkAFEAZwBGADMAQgB0AHkAWgB0AHYAcgBrAGMASwBqAEsANgBL
+AFYAQwByAGkAbgAzAHgARQA2AEoATQB3AGkANQBGAHMARgBwACsATABLACsAUgBDAFUARwBZAHUA
+SgBoAE0AVQBrADMAcABEAHoASQAwAEMAcwA0AHYASgBYAEMAUwBNAGwANwBlAEgAdQB4ADIAMQBR
+ADYAQwBwAFYARQBDAEIATgBoAHIAbwBWAFAAeQB1AGgARQBxAEkAbQBRAGMARgBrAFUATQBRAG8A
+dQB6AGgARwBxAEwASABxADAAbQBvADQAKwBiAEMAYQBvACsATQB1AFAAbABWAGEASwBpAEMALwA0
+AE4ATAB5AFEAZgBpAEoAUwA0ADQAWgBWAHcAYQBmAHgATABkAEkAbABsAEcAQQBaAGcAYQA2AFMA
+TwA0AE4ALwA2AFcAbQBnADkAdwBSAHIANwBXAEUATQBnADcAWABtAG8ATwB2AEUAVgBHAEcASQB5
+AEQAWABUAFIATwBXAGEAKwBWADIAeAB1AGgAZwArADMAMQB3AHoAbAB6ADMAaQBtAFcAdAAyADEA
+KwBuAG4AbAAwAGoAWgBnAEgAeABUAGkAUwBRAFUARwBjADkAbgBwAFQAdgBIADUAcwA2ADYAOAB5
+AFUAUQBnAGkAcQBFAEsAZQBuAGsAVgB3AHcAaABxAEoAeQB4AEQAZwBUAEYAZAA2AHIAZwBTAGsA
+WgBiAEIAYgBsAEUAcwBzAEEAYwBtAEkASQBCADYAQQBCADAAaABvAEEAQwBwAG0AQgAzAHEAdwBK
+AE0AdwBZADcARABCAHEAWgBnAEoAaABzAEgAbgBxAEkAagBhADMAVQBuAG0AQQBkAEoAegBBAE0A
+dwBCAGIAcwA4AHcAdwBDAG0AWQBBADUASABKAEoAQQBWAEIAdwBlAFYAbgBIAEoAbAB2AHUAZgBE
+AEYARQB6AEkAMgBnAGQATQBzAFEANgBOAEQAZQBKAHUAUABwAHoARQB5AG4AQQBKAGcANgBRAEIA
+SgA3AEYAbwBMAHUARwBYAE8ASABFAEoAaQA1AFoAbAB1AFMAUwBRAGcAcQBHAFYAYgBKAGsAZQA1
+ADAAUQBUAEwASABxAFoARwBOAEkATgBrADQAegBOADEAMwBUAEQAegBJAFgAdwBxAGcANABNAHcA
+QwA3ADYANQBJAFkAYgB3ADQALwBCAFIAawBWADIATABYAEsAbABWADYAcABVAEQAQQBHADAAbgBZ
+AEIAMQBpAEEANQA3AEYATwB0AEEAMgB3AG0AMABuAGYAeAA2AHgASgBXADIARQA4AGoAOAAxAEwA
+RQA2ADAAdQBWADgAQQBwAGsAZgBOADcAMgB1AFMATQBJAGMAcwBBAGEAcgBvADMANwBBADYAZQAy
+ADgAMAB5AHMAdgAwAGwAZABKADIAeQBsAE0AaQByADAATwBkAHEARAB0AEIASAAzAGkAQgAzADAA
+QwB0AEoAMQBLAGMASQA4AEIAYgBTAGUASQBDAGQARQBiAFEATgBzAHAAaAA1AEcAQwBVAHgAMABL
+ADMAYgBNAGEAaQBpAHUAZwB4ADUARgBJAC8AMABnAG8AdwBUAEkAQwBYAGEAWABjADUARgBVAHgA
+VQBjAHIAbwBQAFAAZwBXAHYARwBDAG0AUABhAHYAawB4AEoAaABwAEkATABNAEQAdwBBAFAAZwBw
+AFoAZwBtAEkATABOAFQAeQBJAFcAUwBMAGcAUABEAFoAWQA5ADQAWgBtAEQARQBQAGoAawBVAHcA
+TwBHAEQAcwA2AG4AUgBzAFkAbABlAEYATgBQADEAWQBEAFIAMAA3AHUAcgBKAFgAeABPADkANQBs
+AFgAUAA1AEYAcwAvAHYAWAA3AGgAKwBMAGsAMwAzAC8AMwBvADAAdABSAGcANwBjADcAWgA4ADUA
+VQA3AGEAWgBTADUAUwBkAGUAaQBLAEIAbABEAHkAWABoAHcASQBEAGcAYwBUAEIANQAvAFAAOQBP
+AGoAYQA3ADMAYQBPAG0AUgA5AFAAcQAyAE4ATABCAHgAQwArAE0AWABRAE0AbABkAGUAdQAvAHoA
+NgB1AG0ASAAwAE4AdwB5AGoAeQBXAFAASQBlAGkAegB1ACsARgBpADcARABIAHIANwB0AHkAWQBK
+AG0AbQB5AFoAcwBXADcALwAxAEIAUgBaADcAOQBrAE8AMABoAGIASgBiAEQAVwB2AFMAWABaAE4A
+dABxAHgAdwBvAEYANQBKAC8ARQBwAG8AbQBXAGgARABhAGgASABKAE0ASgAyADkANQBqAFUAVQA5
+AGsARgA2AFcAaQBoAFQATABVAGsAdQBWAGkATQBzAHoAMwBYAFoANgBDAHcAYwBLAGgAcAA1AHkA
+bwB3AFQANABnAGoAVgBTAHAAdABDAEcASAB2AHYAbgBWAGUAUQB3AHkAQgBiAFYATwBuAFoAbQAy
+AFEASQBqAE4AYgAxAGYARgA3AFEAWgBKADkARgBhAHAAdwBRAEwARgBXAFoASgBsADYAVgBFAFQA
+ZgBKAFQASgBXAFIAQQBJAEYAUQBsAGIARwBlADEAdgA0AEcATAA3AC8AcABZAHoAYwAzAEkAVwBG
+AG8AOQBiADIATgBaAE0AMgBTAFQATgB0AGcAYwB5AGUAYwB1AHgANgBoAGsAVQBwAEcAZQBvAFMA
+cQBTAFIASQA5AFEAagBCAEsALwBLAG0AYgB3AHYAUQArAEgARgBoADQAagBVAGwANQBwAC8AVwBs
+AFkAeAA0AHMASwBTAGUAYQBBAGMASwBhAGMAdABMAFoAZABDADQAcQB0ADcANQAwAGcAawBsAFYA
+TwBkAEcANgBrAEIAUQBDAEUAMwBXAEoAdQBEADYAOQB2AHoASgBWAGoAawBXAG4AaQA1AEcANgBv
+AGwATgBaAGIAUgBWAHIAcgBkAEEARwBKAGQAeQBjAEsASwArADcAOABSAEkAcgBiADIAYwBuAGsA
+TQBhAEwASQBYAEUAQwBHAFEANgB5AFAAYQBEAHAAcgBkAFIARgBlAHAAbwBlAHMARgBGAEUATQAw
+AEQATwBtAHIATQBCAGgAeABhAE8AZgBiAHoAQQBwAGwAbgBSAHAAawBNAGoATgBSADAAdgBkAE4A
+VwB6ADkAVQBzAGQAcwB2AEcANgA1AGkAVwBLADYAagBGAHMAawBtAFkASAB3ADcAaABaAGQAcgBv
+AFEANABXAGUANgBsAHIAbQB3AFEAVAB6AGwAZAB3AHgAOABFAGgAMQA2AEkAbgB6AHQAaAB4AGcA
+NgBKAFoATwBNAEkAcABZAGcAawA5ADYAUQBTAFkAYQBEAFoASwAyAGcAbgA4AFQAMQBsAEMATwBn
+AG8AdwBFAFAANgBtADcAZQBuAEMAUABIAHkAQQByAGgATgBrAHMASwBhAGYAVgBKADUAKwBBAHgA
+NgAvAEEARQA4AHgAZwB6AGEAMABsAGYAYgAwAHYAZQBFAEsAQQAvADEAdAB0AHkATQAxAGEAegBj
+ADEAOQAwAHcAUgBYAEoAYgB1AHMAdQBmAEwALwBOAEwARwBaADYAbABDAGwAVABYADIARABoAFoA
+YwBmAHUARQAyADYAUQBuAHcAcgBYAG0AQQBYAEEAdABvAEYAdAA4ADcAZQB2ADkAMQBYAFkAVgBu
+ADAAUABnAEsAZwA5AHQAcQBHAHgAWQBMADcAcABjAHgAMwBJADcAdwBKADAAZQBRAE4AZAB2ADQA
+VgByAEoARgBvAEEATABZADYAMgBSAHQASQBFAFMANABZAHQARQBwACsATwBrAHUAeABvACsAbABZ
+AHcAVQBhADEAeQBLAHkATQB4AEEAbwArADUANABCAEIAbgBlAC8ATABtAGUAQQBKAEUAeQBQADUA
+TgA2AHAAMAByAFMALwAvAE4AYgBIAHUAUwBzAEUARABDAGIAbgBmAFMAWgArAEcARQAwAGUAYgBr
+ADEAVwBDAFYAdgBFAFQAVwByAEEAKwBHAGkAYgBNAGQAeQBoAGQAawBkADMASwBuADQAYwA4AGoA
+NQBqAEwAUgA1AEoAUQBTADIAagA2AFoAYwAwAHIARgBaAGwAZABEAFUAbQBtAFQAeAAxAFIASQBL
+AHUAVQBnAGwAawA0AGIARgBGAEwAdwBWAFcASgBFADEAUQBwAC8AVQBNAFEAZABGAEIASgBJAFgA
+bgBQAFIASQB1AHYAawB0AFMAdgBoAEoAYQBJAHMAUQBBAEkALwBhADkAUABhAEEAdwBiADQAKwBS
+AHgAKwBQADMAVABWAHUASwBJAEEAZwByAHcARwBLAFYANQBPAE8AZwBBAEcAMgBkADEATAAvAEQA
+UgB1AEkARgB5AFIAZQBsAHYAbABhAFoARQBIAEEAOQBCADUAQQAwAEMAeQB5AFcAUwBlAGYANgBL
+AE0AdgBpAEEAZABCADYAdgA4AEUANQBvAEcAMgBlAFMAZgAzAEgAWABtADAAVQByAEMATgBMAEIA
+MAB1AE4AUAA0AGsAaAArAHAAUwBuAHAAdQBwAFIAYgBYAEEAMwBFAGUAbgBXAGoAaAA3AEkAQwBs
+AFYAdQBDADgASAA3AGcAZQBXAGsANABmAGMARAAzAFUAUABEAEEASQB5ADMAdgBLADQAKwA5AGsA
+RgBTADEAcABUAGkAdQA3AHAAQQBEAEgATAAwAEUANQBiAG4AMgB6AHcAcQB0AG8AKwBiAEcASwBp
+AEoAYwAxAFoAVQB1AC8AUABVADUAUABJAHAAeABWADUAQQBpAHYAVQBnAGEAeABNAGkAMQBkAC8A
+aABKAEYAcgBoAEQAaABTAGsARQB4AHEAcQBMADcAZgBVAG0AMwBWAEIASQBuAGMARAA3AEcAaQB3
+AHEAcABBAHcAeQBrAHgARQA0AHoAYwBiAEsAdgBqAEIAQgBVAFkAVABmAGkAbQAvAE0ASABrAG0A
+MABYAFUATQBvAEkATQAwAG0AaQA0ADgARgBBAEsAUQBQAGkAQwBSADQAVABwAHkARAAwAEkAVgA2
+ADEASgArAEoAagBDAEMAeQBMAFcARQBpAEcAcAAyAHcAUgBTADgASQBTAFYAdQBIADcAUwBXAEIA
+MABBAFIAVQBwADQAYQBhAHkAUQB4AGsAMQB3AE8AaQB5ACsAbgBGADQAbQBOAEUARgBmAHQASABF
+AFMAOQBFAEUANABqAEgAeQArAFUAVQBUAHEATwBCAFgAZABPAGMATABGAGYAeQBjAGQAQQAwAHcA
+MQBBAGcARABJAFQARABVAHEATwBJAEoAZAB3AHgAZAB3AEkAWQBHACsAMABKAEEAUQB4AFUATgA4
+AHQATgB2AE0ARQB6AGgANwBGAHcATwBJAGoAUAA2AEQAZABrAHIAawA3ADIALwBXAGwAQwBaAFQA
+SwBzAHUAZgBYAFEAdwBUAEYAMgBaAEQARwBXAGEAbgBwAEEAVABxAEUAeAB1AGwASABXAGcAaABB
+AEgATgA3ADEAMQBFAHMAOQBiADgAYgA3AHUAcwAwAHcAZABRAEEAQwBnADgAQwBRAHEAbwAwAHgA
+YwBoADYAYwBMAHIAOQBFAFUAZgBQAHYANABmADAAbABGAGsAZQBBAD0APQA=
+</w:fldData>
+        </w:fldChar>
+      </w:r>
+      <w:r>
+        <w:rPr>
+          <w:rFonts w:hint="eastAsia" w:ascii="Times New Roman" w:hAnsi="Times New Roman" w:cs="Times New Roman"/>
+          <w:sz w:val="32"/>
+          <w:szCs w:val="32"/>
+          <w:lang w:eastAsia="zh-CN"/>
+        </w:rPr>
+        <w:instrText xml:space="preserve">ADDIN CNKISM.UserStyle</w:instrText>
+      </w:r>
+      <w:r>
+        <w:rPr>
+          <w:rFonts w:hint="default" w:ascii="Times New Roman" w:hAnsi="Times New Roman" w:cs="Times New Roman"/>
+          <w:sz w:val="32"/>
+          <w:szCs w:val="32"/>
+          <w:lang w:eastAsia="zh-CN"/>
+        </w:rPr>
+        <w:fldChar w:fldCharType="separate"/>
+      </w:r>
+      <w:r>
+        <w:rPr>
+          <w:rFonts w:hint="default" w:ascii="Times New Roman" w:hAnsi="Times New Roman" w:cs="Times New Roman"/>
+          <w:sz w:val="32"/>
+          <w:szCs w:val="32"/>
+          <w:lang w:eastAsia="zh-CN"/>
+        </w:rPr>
+        <w:fldChar w:fldCharType="end"/>
+      </w:r>
+      <w:r>
+        <w:rPr>
+          <w:rFonts w:hint="default" w:ascii="Times New Roman" w:hAnsi="Times New Roman" w:cs="Times New Roman"/>
+          <w:sz w:val="32"/>
+          <w:szCs w:val="32"/>
+          <w:lang w:eastAsia="zh-CN"/>
+        </w:rPr>
         <w:t>“</w:t>
       </w:r>
       <w:r>
@@ -214,6 +497,7 @@
       <w:pPr>
         <w:widowControl w:val="0"/>
         <w:numPr>
+          <w:ilvl w:val="0"/>
           <w:numId w:val="0"/>
         </w:numPr>
         <w:ind w:firstLine="420" w:firstLineChars="0"/>
@@ -236,35 +520,14 @@
           <w:szCs w:val="22"/>
           <w:lang w:val="en-US" w:eastAsia="zh-CN"/>
         </w:rPr>
-        <w:t xml:space="preserve">设经过每个城市形成一个路径为一个解，形成某个排序s_i = </w:t>
-      </w:r>
-      <w:r>
-        <w:rPr>
-          <w:rFonts w:hint="default" w:ascii="Times New Roman" w:hAnsi="Times New Roman" w:cs="Times New Roman"/>
-          <w:b w:val="0"/>
-          <w:bCs w:val="0"/>
-          <w:sz w:val="22"/>
-          <w:szCs w:val="22"/>
-          <w:lang w:val="en-US" w:eastAsia="zh-CN"/>
-        </w:rPr>
-        <w:t>{c1, c2, c3, ....}，其中ci代表每个城市</w:t>
-      </w:r>
-      <w:r>
-        <w:rPr>
-          <w:rFonts w:hint="default" w:ascii="Times New Roman" w:hAnsi="Times New Roman" w:cs="Times New Roman"/>
-          <w:b w:val="0"/>
-          <w:bCs w:val="0"/>
-          <w:sz w:val="22"/>
-          <w:szCs w:val="22"/>
-          <w:lang w:val="en-US" w:eastAsia="zh-CN"/>
-        </w:rPr>
-        <w:t>，则解空间为所有这些排列的集合S = {s_1, s_2, s_3, .....}。</w:t>
+        <w:t>设经过每个城市形成一个路径为一个解，形成某个排序s_i = {c1, c2, c3, ....}，其中ci代表每个城市，则解空间为所有这些排列的集合S = {s_1, s_2, s_3, .....}。</w:t>
       </w:r>
     </w:p>
     <w:p>
       <w:pPr>
         <w:widowControl w:val="0"/>
         <w:numPr>
+          <w:ilvl w:val="0"/>
           <w:numId w:val="0"/>
         </w:numPr>
         <w:ind w:firstLine="420" w:firstLineChars="0"/>
@@ -310,6 +573,7 @@
       <w:pPr>
         <w:widowControl w:val="0"/>
         <w:numPr>
+          <w:ilvl w:val="0"/>
           <w:numId w:val="0"/>
         </w:numPr>
         <w:ind w:firstLine="420" w:firstLineChars="0"/>
@@ -339,6 +603,7 @@
       <w:pPr>
         <w:widowControl w:val="0"/>
         <w:numPr>
+          <w:ilvl w:val="0"/>
           <w:numId w:val="0"/>
         </w:numPr>
         <w:ind w:firstLine="420" w:firstLineChars="0"/>
@@ -383,6 +648,7 @@
     <w:p>
       <w:pPr>
         <w:numPr>
+          <w:ilvl w:val="0"/>
           <w:numId w:val="0"/>
         </w:numPr>
         <w:ind w:firstLine="420" w:firstLineChars="0"/>
@@ -410,6 +676,7 @@
     <w:p>
       <w:pPr>
         <w:numPr>
+          <w:ilvl w:val="0"/>
           <w:numId w:val="0"/>
         </w:numPr>
         <w:ind w:firstLine="420" w:firstLineChars="0"/>
@@ -532,6 +799,7 @@
     <w:p>
       <w:pPr>
         <w:numPr>
+          <w:ilvl w:val="0"/>
           <w:numId w:val="0"/>
         </w:numPr>
         <w:ind w:firstLine="420" w:firstLineChars="0"/>
@@ -561,6 +829,7 @@
     <w:p>
       <w:pPr>
         <w:numPr>
+          <w:ilvl w:val="0"/>
           <w:numId w:val="0"/>
         </w:numPr>
         <w:ind w:firstLine="420" w:firstLineChars="0"/>
@@ -605,6 +874,7 @@
     <w:p>
       <w:pPr>
         <w:numPr>
+          <w:ilvl w:val="0"/>
           <w:numId w:val="0"/>
         </w:numPr>
         <w:ind w:firstLine="420" w:firstLineChars="0"/>
@@ -657,6 +927,7 @@
     <w:p>
       <w:pPr>
         <w:numPr>
+          <w:ilvl w:val="0"/>
           <w:numId w:val="0"/>
         </w:numPr>
         <w:ind w:firstLine="420" w:firstLineChars="0"/>
@@ -805,6 +1076,7 @@
       <w:pPr>
         <w:widowControl w:val="0"/>
         <w:numPr>
+          <w:ilvl w:val="0"/>
           <w:numId w:val="0"/>
         </w:numPr>
         <w:jc w:val="both"/>
@@ -838,6 +1110,16 @@
           <w:lang w:val="en-US" w:eastAsia="zh-CN"/>
         </w:rPr>
         <w:tab/>
+      </w:r>
+      <w:r>
+        <w:rPr>
+          <w:rFonts w:hint="default" w:ascii="Times New Roman" w:hAnsi="Times New Roman" w:cs="Times New Roman"/>
+          <w:b w:val="0"/>
+          <w:bCs w:val="0"/>
+          <w:sz w:val="22"/>
+          <w:szCs w:val="22"/>
+          <w:lang w:val="en-US" w:eastAsia="zh-CN"/>
+        </w:rPr>
         <w:t xml:space="preserve">接受当前解的概率为 p = </w:t>
       </w:r>
       <m:oMath>
@@ -893,21 +1175,7 @@
                     <w:szCs w:val="22"/>
                     <w:lang w:val="en-US" w:eastAsia="zh-CN" w:bidi="ar"/>
                   </w:rPr>
-                  <m:t>Δc</m:t>
-                </m:r>
-                <m:r>
-                  <m:rPr>
-                    <m:sty m:val="p"/>
-                  </m:rPr>
-                  <w:rPr>
-                    <w:rFonts w:hint="default" w:ascii="Cambria Math" w:hAnsi="Cambria Math" w:eastAsia="宋体" w:cs="Times New Roman"/>
-                    <w:color w:val="000000"/>
-                    <w:kern w:val="0"/>
-                    <w:sz w:val="22"/>
-                    <w:szCs w:val="22"/>
-                    <w:lang w:val="en-US" w:eastAsia="zh-CN" w:bidi="ar"/>
-                  </w:rPr>
-                  <m:t xml:space="preserve"> &gt;0</m:t>
+                  <m:t>Δc &gt;0</m:t>
                 </m:r>
                 <m:r>
                   <m:rPr/>
@@ -953,49 +1221,7 @@
                     <w:szCs w:val="22"/>
                     <w:lang w:val="en-US" w:eastAsia="zh-CN" w:bidi="ar"/>
                   </w:rPr>
-                  <m:t>Δc</m:t>
-                </m:r>
-                <m:r>
-                  <m:rPr>
-                    <m:sty m:val="p"/>
-                  </m:rPr>
-                  <w:rPr>
-                    <w:rFonts w:hint="default" w:ascii="Cambria Math" w:hAnsi="Cambria Math" w:eastAsia="宋体" w:cs="Times New Roman"/>
-                    <w:color w:val="000000"/>
-                    <w:kern w:val="0"/>
-                    <w:sz w:val="22"/>
-                    <w:szCs w:val="22"/>
-                    <w:lang w:val="en-US" w:eastAsia="zh-CN" w:bidi="ar"/>
-                  </w:rPr>
-                  <m:t xml:space="preserve"> / t),      </m:t>
-                </m:r>
-                <m:r>
-                  <m:rPr>
-                    <m:sty m:val="p"/>
-                  </m:rPr>
-                  <w:rPr>
-                    <w:rFonts w:hint="default" w:ascii="Cambria Math" w:hAnsi="Cambria Math" w:eastAsia="宋体" w:cs="Times New Roman"/>
-                    <w:color w:val="000000"/>
-                    <w:kern w:val="0"/>
-                    <w:sz w:val="22"/>
-                    <w:szCs w:val="22"/>
-                    <w:lang w:val="en-US" w:eastAsia="zh-CN" w:bidi="ar"/>
-                  </w:rPr>
-                  <m:t>Δc</m:t>
-                </m:r>
-                <m:r>
-                  <m:rPr>
-                    <m:sty m:val="p"/>
-                  </m:rPr>
-                  <w:rPr>
-                    <w:rFonts w:hint="default" w:ascii="Cambria Math" w:hAnsi="Cambria Math" w:eastAsia="宋体" w:cs="Times New Roman"/>
-                    <w:color w:val="000000"/>
-                    <w:kern w:val="0"/>
-                    <w:sz w:val="22"/>
-                    <w:szCs w:val="22"/>
-                    <w:lang w:val="en-US" w:eastAsia="zh-CN" w:bidi="ar"/>
-                  </w:rPr>
-                  <m:t xml:space="preserve"> &lt; 0</m:t>
+                  <m:t>Δc / t),      Δc &lt; 0</m:t>
                 </m:r>
                 <m:ctrlPr>
                   <w:rPr>
@@ -1027,6 +1253,7 @@
       <w:pPr>
         <w:widowControl w:val="0"/>
         <w:numPr>
+          <w:ilvl w:val="0"/>
           <w:numId w:val="0"/>
         </w:numPr>
         <w:ind w:firstLine="420" w:firstLineChars="0"/>
@@ -1107,7 +1334,29 @@
           <w:szCs w:val="22"/>
           <w:lang w:val="en-US" w:eastAsia="zh-CN"/>
         </w:rPr>
-        <w:t>本实验使用一组随机创建的坐标数据对列表作为每个城市的坐标，形如:</w:t>
+        <w:t>本实验使用一组随机创建的坐标数据对</w:t>
+      </w:r>
+      <w:r>
+        <w:rPr>
+          <w:rFonts w:hint="eastAsia" w:ascii="Times New Roman" w:hAnsi="Times New Roman" w:cs="Times New Roman"/>
+          <w:b w:val="0"/>
+          <w:bCs w:val="0"/>
+          <w:sz w:val="22"/>
+          <w:szCs w:val="22"/>
+          <w:lang w:val="en-US" w:eastAsia="zh-CN"/>
+        </w:rPr>
+        <w:t>的</w:t>
+      </w:r>
+      <w:r>
+        <w:rPr>
+          <w:rFonts w:hint="default" w:ascii="Times New Roman" w:hAnsi="Times New Roman" w:cs="Times New Roman"/>
+          <w:b w:val="0"/>
+          <w:bCs w:val="0"/>
+          <w:sz w:val="22"/>
+          <w:szCs w:val="22"/>
+          <w:lang w:val="en-US" w:eastAsia="zh-CN"/>
+        </w:rPr>
+        <w:t>列表作为每个城市的坐标，形如:</w:t>
       </w:r>
     </w:p>
     <w:p>
@@ -1243,7 +1492,51 @@
           <w:szCs w:val="22"/>
           <w:lang w:val="en-US" w:eastAsia="zh-CN"/>
         </w:rPr>
-        <w:t>图1显示了跑了6次模拟退火算法的旅行最短距离随迭代次数变化的趋势。可以所求最短距离都是不断减少，符合算法预期，即模拟退火算法是可以求解旅行商问题的。</w:t>
+        <w:t>图1显示了跑了6次模拟退火算法的旅行</w:t>
+      </w:r>
+      <w:r>
+        <w:rPr>
+          <w:rFonts w:hint="eastAsia" w:ascii="Times New Roman" w:hAnsi="Times New Roman" w:cs="Times New Roman"/>
+          <w:b w:val="0"/>
+          <w:bCs w:val="0"/>
+          <w:sz w:val="22"/>
+          <w:szCs w:val="22"/>
+          <w:lang w:val="en-US" w:eastAsia="zh-CN"/>
+        </w:rPr>
+        <w:t>商</w:t>
+      </w:r>
+      <w:r>
+        <w:rPr>
+          <w:rFonts w:hint="default" w:ascii="Times New Roman" w:hAnsi="Times New Roman" w:cs="Times New Roman"/>
+          <w:b w:val="0"/>
+          <w:bCs w:val="0"/>
+          <w:sz w:val="22"/>
+          <w:szCs w:val="22"/>
+          <w:lang w:val="en-US" w:eastAsia="zh-CN"/>
+        </w:rPr>
+        <w:t>最短距离随迭代次数变化的趋势。可以</w:t>
+      </w:r>
+      <w:r>
+        <w:rPr>
+          <w:rFonts w:hint="eastAsia" w:ascii="Times New Roman" w:hAnsi="Times New Roman" w:cs="Times New Roman"/>
+          <w:b w:val="0"/>
+          <w:bCs w:val="0"/>
+          <w:sz w:val="22"/>
+          <w:szCs w:val="22"/>
+          <w:lang w:val="en-US" w:eastAsia="zh-CN"/>
+        </w:rPr>
+        <w:t>看出</w:t>
+      </w:r>
+      <w:r>
+        <w:rPr>
+          <w:rFonts w:hint="default" w:ascii="Times New Roman" w:hAnsi="Times New Roman" w:cs="Times New Roman"/>
+          <w:b w:val="0"/>
+          <w:bCs w:val="0"/>
+          <w:sz w:val="22"/>
+          <w:szCs w:val="22"/>
+          <w:lang w:val="en-US" w:eastAsia="zh-CN"/>
+        </w:rPr>
+        <w:t>所求最短距离都是不断减少，符合算法预期，即模拟退火算法是可以求解旅行商问题的。</w:t>
       </w:r>
     </w:p>
     <w:p>
@@ -1295,7 +1588,9 @@
         </w:tblBorders>
         <w:tblLayout w:type="autofit"/>
         <w:tblCellMar>
+          <w:top w:w="0" w:type="dxa"/>
           <w:left w:w="108" w:type="dxa"/>
+          <w:bottom w:w="0" w:type="dxa"/>
           <w:right w:w="108" w:type="dxa"/>
         </w:tblCellMar>
       </w:tblPr>
@@ -1319,7 +1614,9 @@
             <w:insideV w:val="none" w:color="auto" w:sz="0" w:space="0"/>
           </w:tblBorders>
           <w:tblCellMar>
+            <w:top w:w="0" w:type="dxa"/>
             <w:left w:w="108" w:type="dxa"/>
+            <w:bottom w:w="0" w:type="dxa"/>
             <w:right w:w="108" w:type="dxa"/>
           </w:tblCellMar>
         </w:tblPrEx>
@@ -1594,7 +1891,9 @@
             <w:insideV w:val="none" w:color="auto" w:sz="0" w:space="0"/>
           </w:tblBorders>
           <w:tblCellMar>
+            <w:top w:w="0" w:type="dxa"/>
             <w:left w:w="108" w:type="dxa"/>
+            <w:bottom w:w="0" w:type="dxa"/>
             <w:right w:w="108" w:type="dxa"/>
           </w:tblCellMar>
         </w:tblPrEx>
@@ -1889,7 +2188,51 @@
           <w:szCs w:val="22"/>
           <w:lang w:val="en-US" w:eastAsia="zh-CN"/>
         </w:rPr>
-        <w:t>表1显示每次所求的最短距离都不一样，说明模拟退火算法并不能精确求解，只能迫近最优解。</w:t>
+        <w:t>表1显示</w:t>
+      </w:r>
+      <w:r>
+        <w:rPr>
+          <w:rFonts w:hint="eastAsia" w:ascii="Times New Roman" w:hAnsi="Times New Roman" w:cs="Times New Roman"/>
+          <w:b w:val="0"/>
+          <w:bCs w:val="0"/>
+          <w:sz w:val="22"/>
+          <w:szCs w:val="22"/>
+          <w:lang w:val="en-US" w:eastAsia="zh-CN"/>
+        </w:rPr>
+        <w:t>了算法</w:t>
+      </w:r>
+      <w:r>
+        <w:rPr>
+          <w:rFonts w:hint="default" w:ascii="Times New Roman" w:hAnsi="Times New Roman" w:cs="Times New Roman"/>
+          <w:b w:val="0"/>
+          <w:bCs w:val="0"/>
+          <w:sz w:val="22"/>
+          <w:szCs w:val="22"/>
+          <w:lang w:val="en-US" w:eastAsia="zh-CN"/>
+        </w:rPr>
+        <w:t>每次所求的最短距离都不一样，说明模拟退火算法并不能</w:t>
+      </w:r>
+      <w:r>
+        <w:rPr>
+          <w:rFonts w:hint="eastAsia" w:ascii="Times New Roman" w:hAnsi="Times New Roman" w:cs="Times New Roman"/>
+          <w:b w:val="0"/>
+          <w:bCs w:val="0"/>
+          <w:sz w:val="22"/>
+          <w:szCs w:val="22"/>
+          <w:lang w:val="en-US" w:eastAsia="zh-CN"/>
+        </w:rPr>
+        <w:t>求得</w:t>
+      </w:r>
+      <w:r>
+        <w:rPr>
+          <w:rFonts w:hint="default" w:ascii="Times New Roman" w:hAnsi="Times New Roman" w:cs="Times New Roman"/>
+          <w:b w:val="0"/>
+          <w:bCs w:val="0"/>
+          <w:sz w:val="22"/>
+          <w:szCs w:val="22"/>
+          <w:lang w:val="en-US" w:eastAsia="zh-CN"/>
+        </w:rPr>
+        <w:t>精确解，只能迫近最优解。</w:t>
       </w:r>
     </w:p>
     <w:p>
@@ -2035,6 +2378,1156 @@
         </w:rPr>
         <w:t>获取</w:t>
       </w:r>
+      <w:r>
+        <w:rPr>
+          <w:rFonts w:hint="default" w:ascii="Times New Roman" w:hAnsi="Times New Roman" w:cs="Times New Roman"/>
+          <w:i/>
+          <w:iCs/>
+          <w:sz w:val="18"/>
+          <w:szCs w:val="18"/>
+          <w:lang w:val="en-US" w:eastAsia="zh-CN"/>
+        </w:rPr>
+        <w:t>点坐标数据</w:t>
+      </w:r>
+    </w:p>
+    <w:p>
+      <w:pPr>
+        <w:rPr>
+          <w:rFonts w:hint="default" w:ascii="Times New Roman" w:hAnsi="Times New Roman" w:cs="Times New Roman"/>
+          <w:i/>
+          <w:iCs/>
+          <w:sz w:val="18"/>
+          <w:szCs w:val="18"/>
+          <w:lang w:val="en-US" w:eastAsia="zh-CN"/>
+        </w:rPr>
+      </w:pPr>
+      <w:r>
+        <w:rPr>
+          <w:rFonts w:hint="default" w:ascii="Times New Roman" w:hAnsi="Times New Roman" w:cs="Times New Roman"/>
+          <w:i/>
+          <w:iCs/>
+          <w:sz w:val="18"/>
+          <w:szCs w:val="18"/>
+          <w:lang w:val="en-US" w:eastAsia="zh-CN"/>
+        </w:rPr>
+        <w:t>def get_coordinates(file_path: str) -&gt; np.ndarray:</w:t>
+      </w:r>
+    </w:p>
+    <w:p>
+      <w:pPr>
+        <w:rPr>
+          <w:rFonts w:hint="default" w:ascii="Times New Roman" w:hAnsi="Times New Roman" w:cs="Times New Roman"/>
+          <w:i/>
+          <w:iCs/>
+          <w:sz w:val="18"/>
+          <w:szCs w:val="18"/>
+          <w:lang w:val="en-US" w:eastAsia="zh-CN"/>
+        </w:rPr>
+      </w:pPr>
+      <w:r>
+        <w:rPr>
+          <w:rFonts w:hint="default" w:ascii="Times New Roman" w:hAnsi="Times New Roman" w:cs="Times New Roman"/>
+          <w:i/>
+          <w:iCs/>
+          <w:sz w:val="18"/>
+          <w:szCs w:val="18"/>
+          <w:lang w:val="en-US" w:eastAsia="zh-CN"/>
+        </w:rPr>
+        <w:t xml:space="preserve">    coordinates = np.array([[565.0,575.0],[25.0,185.0],[345.0,750.0],[945.0,685.0],[845.0,655.0],</w:t>
+      </w:r>
+    </w:p>
+    <w:p>
+      <w:pPr>
+        <w:rPr>
+          <w:rFonts w:hint="default" w:ascii="Times New Roman" w:hAnsi="Times New Roman" w:cs="Times New Roman"/>
+          <w:i/>
+          <w:iCs/>
+          <w:sz w:val="18"/>
+          <w:szCs w:val="18"/>
+          <w:lang w:val="en-US" w:eastAsia="zh-CN"/>
+        </w:rPr>
+      </w:pPr>
+      <w:r>
+        <w:rPr>
+          <w:rFonts w:hint="default" w:ascii="Times New Roman" w:hAnsi="Times New Roman" w:cs="Times New Roman"/>
+          <w:i/>
+          <w:iCs/>
+          <w:sz w:val="18"/>
+          <w:szCs w:val="18"/>
+          <w:lang w:val="en-US" w:eastAsia="zh-CN"/>
+        </w:rPr>
+        <w:t xml:space="preserve">                            [880.0,660.0],[25.0,230.0],[525.0,1000.0],[580.0,1175.0],[650.0,1130.0],</w:t>
+      </w:r>
+    </w:p>
+    <w:p>
+      <w:pPr>
+        <w:rPr>
+          <w:rFonts w:hint="default" w:ascii="Times New Roman" w:hAnsi="Times New Roman" w:cs="Times New Roman"/>
+          <w:i/>
+          <w:iCs/>
+          <w:sz w:val="18"/>
+          <w:szCs w:val="18"/>
+          <w:lang w:val="en-US" w:eastAsia="zh-CN"/>
+        </w:rPr>
+      </w:pPr>
+      <w:r>
+        <w:rPr>
+          <w:rFonts w:hint="default" w:ascii="Times New Roman" w:hAnsi="Times New Roman" w:cs="Times New Roman"/>
+          <w:i/>
+          <w:iCs/>
+          <w:sz w:val="18"/>
+          <w:szCs w:val="18"/>
+          <w:lang w:val="en-US" w:eastAsia="zh-CN"/>
+        </w:rPr>
+        <w:t xml:space="preserve">                            [1605.0,620.0],[1220.0,580.0],[1465.0,200.0],[1530.0,  5.0],[845.0,680.0],</w:t>
+      </w:r>
+    </w:p>
+    <w:p>
+      <w:pPr>
+        <w:rPr>
+          <w:rFonts w:hint="default" w:ascii="Times New Roman" w:hAnsi="Times New Roman" w:cs="Times New Roman"/>
+          <w:i/>
+          <w:iCs/>
+          <w:sz w:val="18"/>
+          <w:szCs w:val="18"/>
+          <w:lang w:val="en-US" w:eastAsia="zh-CN"/>
+        </w:rPr>
+      </w:pPr>
+      <w:r>
+        <w:rPr>
+          <w:rFonts w:hint="default" w:ascii="Times New Roman" w:hAnsi="Times New Roman" w:cs="Times New Roman"/>
+          <w:i/>
+          <w:iCs/>
+          <w:sz w:val="18"/>
+          <w:szCs w:val="18"/>
+          <w:lang w:val="en-US" w:eastAsia="zh-CN"/>
+        </w:rPr>
+        <w:t xml:space="preserve">                            [725.0,370.0],[145.0,665.0],[415.0,635.0],[510.0,875.0],[560.0,365.0],</w:t>
+      </w:r>
+    </w:p>
+    <w:p>
+      <w:pPr>
+        <w:rPr>
+          <w:rFonts w:hint="default" w:ascii="Times New Roman" w:hAnsi="Times New Roman" w:cs="Times New Roman"/>
+          <w:i/>
+          <w:iCs/>
+          <w:sz w:val="18"/>
+          <w:szCs w:val="18"/>
+          <w:lang w:val="en-US" w:eastAsia="zh-CN"/>
+        </w:rPr>
+      </w:pPr>
+      <w:r>
+        <w:rPr>
+          <w:rFonts w:hint="default" w:ascii="Times New Roman" w:hAnsi="Times New Roman" w:cs="Times New Roman"/>
+          <w:i/>
+          <w:iCs/>
+          <w:sz w:val="18"/>
+          <w:szCs w:val="18"/>
+          <w:lang w:val="en-US" w:eastAsia="zh-CN"/>
+        </w:rPr>
+        <w:t xml:space="preserve">                            [300.0,465.0],[520.0,585.0],[480.0,415.0],[835.0,625.0],[975.0,580.0],</w:t>
+      </w:r>
+    </w:p>
+    <w:p>
+      <w:pPr>
+        <w:rPr>
+          <w:rFonts w:hint="default" w:ascii="Times New Roman" w:hAnsi="Times New Roman" w:cs="Times New Roman"/>
+          <w:i/>
+          <w:iCs/>
+          <w:sz w:val="18"/>
+          <w:szCs w:val="18"/>
+          <w:lang w:val="en-US" w:eastAsia="zh-CN"/>
+        </w:rPr>
+      </w:pPr>
+      <w:r>
+        <w:rPr>
+          <w:rFonts w:hint="default" w:ascii="Times New Roman" w:hAnsi="Times New Roman" w:cs="Times New Roman"/>
+          <w:i/>
+          <w:iCs/>
+          <w:sz w:val="18"/>
+          <w:szCs w:val="18"/>
+          <w:lang w:val="en-US" w:eastAsia="zh-CN"/>
+        </w:rPr>
+        <w:t xml:space="preserve">                            [1215.0,245.0],[1320.0,315.0],[1250.0,400.0],[660.0,180.0],[410.0,250.0],</w:t>
+      </w:r>
+    </w:p>
+    <w:p>
+      <w:pPr>
+        <w:rPr>
+          <w:rFonts w:hint="default" w:ascii="Times New Roman" w:hAnsi="Times New Roman" w:cs="Times New Roman"/>
+          <w:i/>
+          <w:iCs/>
+          <w:sz w:val="18"/>
+          <w:szCs w:val="18"/>
+          <w:lang w:val="en-US" w:eastAsia="zh-CN"/>
+        </w:rPr>
+      </w:pPr>
+      <w:r>
+        <w:rPr>
+          <w:rFonts w:hint="default" w:ascii="Times New Roman" w:hAnsi="Times New Roman" w:cs="Times New Roman"/>
+          <w:i/>
+          <w:iCs/>
+          <w:sz w:val="18"/>
+          <w:szCs w:val="18"/>
+          <w:lang w:val="en-US" w:eastAsia="zh-CN"/>
+        </w:rPr>
+        <w:t xml:space="preserve">                            [420.0,555.0],[575.0,665.0],[1150.0,1160.0],[700.0,580.0],[685.0,595.0],</w:t>
+      </w:r>
+    </w:p>
+    <w:p>
+      <w:pPr>
+        <w:rPr>
+          <w:rFonts w:hint="default" w:ascii="Times New Roman" w:hAnsi="Times New Roman" w:cs="Times New Roman"/>
+          <w:i/>
+          <w:iCs/>
+          <w:sz w:val="18"/>
+          <w:szCs w:val="18"/>
+          <w:lang w:val="en-US" w:eastAsia="zh-CN"/>
+        </w:rPr>
+      </w:pPr>
+      <w:r>
+        <w:rPr>
+          <w:rFonts w:hint="default" w:ascii="Times New Roman" w:hAnsi="Times New Roman" w:cs="Times New Roman"/>
+          <w:i/>
+          <w:iCs/>
+          <w:sz w:val="18"/>
+          <w:szCs w:val="18"/>
+          <w:lang w:val="en-US" w:eastAsia="zh-CN"/>
+        </w:rPr>
+        <w:t xml:space="preserve">                            [685.0,610.0],[770.0,610.0],[795.0,645.0],[720.0,635.0],[760.0,650.0],</w:t>
+      </w:r>
+    </w:p>
+    <w:p>
+      <w:pPr>
+        <w:rPr>
+          <w:rFonts w:hint="default" w:ascii="Times New Roman" w:hAnsi="Times New Roman" w:cs="Times New Roman"/>
+          <w:i/>
+          <w:iCs/>
+          <w:sz w:val="18"/>
+          <w:szCs w:val="18"/>
+          <w:lang w:val="en-US" w:eastAsia="zh-CN"/>
+        </w:rPr>
+      </w:pPr>
+      <w:r>
+        <w:rPr>
+          <w:rFonts w:hint="default" w:ascii="Times New Roman" w:hAnsi="Times New Roman" w:cs="Times New Roman"/>
+          <w:i/>
+          <w:iCs/>
+          <w:sz w:val="18"/>
+          <w:szCs w:val="18"/>
+          <w:lang w:val="en-US" w:eastAsia="zh-CN"/>
+        </w:rPr>
+        <w:t xml:space="preserve">                            [475.0,960.0],[95.0,260.0],[875.0,920.0],[700.0,500.0],[555.0,815.0],</w:t>
+      </w:r>
+    </w:p>
+    <w:p>
+      <w:pPr>
+        <w:rPr>
+          <w:rFonts w:hint="default" w:ascii="Times New Roman" w:hAnsi="Times New Roman" w:cs="Times New Roman"/>
+          <w:i/>
+          <w:iCs/>
+          <w:sz w:val="18"/>
+          <w:szCs w:val="18"/>
+          <w:lang w:val="en-US" w:eastAsia="zh-CN"/>
+        </w:rPr>
+      </w:pPr>
+      <w:r>
+        <w:rPr>
+          <w:rFonts w:hint="default" w:ascii="Times New Roman" w:hAnsi="Times New Roman" w:cs="Times New Roman"/>
+          <w:i/>
+          <w:iCs/>
+          <w:sz w:val="18"/>
+          <w:szCs w:val="18"/>
+          <w:lang w:val="en-US" w:eastAsia="zh-CN"/>
+        </w:rPr>
+        <w:t xml:space="preserve">                            [830.0,485.0],[1170.0, 65.0],[830.0,610.0],[605.0,625.0],[595.0,360.0],</w:t>
+      </w:r>
+    </w:p>
+    <w:p>
+      <w:pPr>
+        <w:rPr>
+          <w:rFonts w:hint="default" w:ascii="Times New Roman" w:hAnsi="Times New Roman" w:cs="Times New Roman"/>
+          <w:i/>
+          <w:iCs/>
+          <w:sz w:val="18"/>
+          <w:szCs w:val="18"/>
+          <w:lang w:val="en-US" w:eastAsia="zh-CN"/>
+        </w:rPr>
+      </w:pPr>
+      <w:r>
+        <w:rPr>
+          <w:rFonts w:hint="default" w:ascii="Times New Roman" w:hAnsi="Times New Roman" w:cs="Times New Roman"/>
+          <w:i/>
+          <w:iCs/>
+          <w:sz w:val="18"/>
+          <w:szCs w:val="18"/>
+          <w:lang w:val="en-US" w:eastAsia="zh-CN"/>
+        </w:rPr>
+        <w:t xml:space="preserve">                            [1340.0,725.0],[1740.0,245.0]])</w:t>
+      </w:r>
+    </w:p>
+    <w:p>
+      <w:pPr>
+        <w:rPr>
+          <w:rFonts w:hint="default" w:ascii="Times New Roman" w:hAnsi="Times New Roman" w:cs="Times New Roman"/>
+          <w:i/>
+          <w:iCs/>
+          <w:sz w:val="18"/>
+          <w:szCs w:val="18"/>
+          <w:lang w:val="en-US" w:eastAsia="zh-CN"/>
+        </w:rPr>
+      </w:pPr>
+    </w:p>
+    <w:p>
+      <w:pPr>
+        <w:rPr>
+          <w:rFonts w:hint="default" w:ascii="Times New Roman" w:hAnsi="Times New Roman" w:cs="Times New Roman"/>
+          <w:i/>
+          <w:iCs/>
+          <w:sz w:val="18"/>
+          <w:szCs w:val="18"/>
+          <w:lang w:val="en-US" w:eastAsia="zh-CN"/>
+        </w:rPr>
+      </w:pPr>
+      <w:r>
+        <w:rPr>
+          <w:rFonts w:hint="default" w:ascii="Times New Roman" w:hAnsi="Times New Roman" w:cs="Times New Roman"/>
+          <w:i/>
+          <w:iCs/>
+          <w:sz w:val="18"/>
+          <w:szCs w:val="18"/>
+          <w:lang w:val="en-US" w:eastAsia="zh-CN"/>
+        </w:rPr>
+        <w:t xml:space="preserve">    return coordinates</w:t>
+      </w:r>
+    </w:p>
+    <w:p>
+      <w:pPr>
+        <w:rPr>
+          <w:rFonts w:hint="default" w:ascii="Times New Roman" w:hAnsi="Times New Roman" w:cs="Times New Roman"/>
+          <w:i/>
+          <w:iCs/>
+          <w:sz w:val="18"/>
+          <w:szCs w:val="18"/>
+          <w:lang w:val="en-US" w:eastAsia="zh-CN"/>
+        </w:rPr>
+      </w:pPr>
+    </w:p>
+    <w:p>
+      <w:pPr>
+        <w:rPr>
+          <w:rFonts w:hint="default" w:ascii="Times New Roman" w:hAnsi="Times New Roman" w:cs="Times New Roman"/>
+          <w:i/>
+          <w:iCs/>
+          <w:sz w:val="18"/>
+          <w:szCs w:val="18"/>
+          <w:lang w:val="en-US" w:eastAsia="zh-CN"/>
+        </w:rPr>
+      </w:pPr>
+      <w:r>
+        <w:rPr>
+          <w:rFonts w:hint="default" w:ascii="Times New Roman" w:hAnsi="Times New Roman" w:cs="Times New Roman"/>
+          <w:i/>
+          <w:iCs/>
+          <w:sz w:val="18"/>
+          <w:szCs w:val="18"/>
+          <w:lang w:val="en-US" w:eastAsia="zh-CN"/>
+        </w:rPr>
+        <w:t># 计算点与点之间</w:t>
+      </w:r>
+      <w:r>
+        <w:rPr>
+          <w:rFonts w:hint="eastAsia" w:ascii="Times New Roman" w:hAnsi="Times New Roman" w:cs="Times New Roman"/>
+          <w:i/>
+          <w:iCs/>
+          <w:sz w:val="18"/>
+          <w:szCs w:val="18"/>
+          <w:lang w:val="en-US" w:eastAsia="zh-CN"/>
+        </w:rPr>
+        <w:t>（城市之间）</w:t>
+      </w:r>
+      <w:r>
+        <w:rPr>
+          <w:rFonts w:hint="default" w:ascii="Times New Roman" w:hAnsi="Times New Roman" w:cs="Times New Roman"/>
+          <w:i/>
+          <w:iCs/>
+          <w:sz w:val="18"/>
+          <w:szCs w:val="18"/>
+          <w:lang w:val="en-US" w:eastAsia="zh-CN"/>
+        </w:rPr>
+        <w:t>距离矩阵</w:t>
+      </w:r>
+    </w:p>
+    <w:p>
+      <w:pPr>
+        <w:rPr>
+          <w:rFonts w:hint="default" w:ascii="Times New Roman" w:hAnsi="Times New Roman" w:cs="Times New Roman"/>
+          <w:i/>
+          <w:iCs/>
+          <w:sz w:val="18"/>
+          <w:szCs w:val="18"/>
+          <w:lang w:val="en-US" w:eastAsia="zh-CN"/>
+        </w:rPr>
+      </w:pPr>
+      <w:r>
+        <w:rPr>
+          <w:rFonts w:hint="default" w:ascii="Times New Roman" w:hAnsi="Times New Roman" w:cs="Times New Roman"/>
+          <w:i/>
+          <w:iCs/>
+          <w:sz w:val="18"/>
+          <w:szCs w:val="18"/>
+          <w:lang w:val="en-US" w:eastAsia="zh-CN"/>
+        </w:rPr>
+        <w:t>def getdismat(coordinates: np.ndarray) -&gt; np.ndarray:</w:t>
+      </w:r>
+    </w:p>
+    <w:p>
+      <w:pPr>
+        <w:rPr>
+          <w:rFonts w:hint="default" w:ascii="Times New Roman" w:hAnsi="Times New Roman" w:cs="Times New Roman"/>
+          <w:i/>
+          <w:iCs/>
+          <w:sz w:val="18"/>
+          <w:szCs w:val="18"/>
+          <w:lang w:val="en-US" w:eastAsia="zh-CN"/>
+        </w:rPr>
+      </w:pPr>
+      <w:r>
+        <w:rPr>
+          <w:rFonts w:hint="default" w:ascii="Times New Roman" w:hAnsi="Times New Roman" w:cs="Times New Roman"/>
+          <w:i/>
+          <w:iCs/>
+          <w:sz w:val="18"/>
+          <w:szCs w:val="18"/>
+          <w:lang w:val="en-US" w:eastAsia="zh-CN"/>
+        </w:rPr>
+        <w:t xml:space="preserve">    num = coordinates.shape[0]</w:t>
+      </w:r>
+    </w:p>
+    <w:p>
+      <w:pPr>
+        <w:rPr>
+          <w:rFonts w:hint="default" w:ascii="Times New Roman" w:hAnsi="Times New Roman" w:cs="Times New Roman"/>
+          <w:i/>
+          <w:iCs/>
+          <w:sz w:val="18"/>
+          <w:szCs w:val="18"/>
+          <w:lang w:val="en-US" w:eastAsia="zh-CN"/>
+        </w:rPr>
+      </w:pPr>
+      <w:r>
+        <w:rPr>
+          <w:rFonts w:hint="default" w:ascii="Times New Roman" w:hAnsi="Times New Roman" w:cs="Times New Roman"/>
+          <w:i/>
+          <w:iCs/>
+          <w:sz w:val="18"/>
+          <w:szCs w:val="18"/>
+          <w:lang w:val="en-US" w:eastAsia="zh-CN"/>
+        </w:rPr>
+        <w:t xml:space="preserve">    distmat = np.zeros((num, num))</w:t>
+      </w:r>
+    </w:p>
+    <w:p>
+      <w:pPr>
+        <w:rPr>
+          <w:rFonts w:hint="default" w:ascii="Times New Roman" w:hAnsi="Times New Roman" w:cs="Times New Roman"/>
+          <w:i/>
+          <w:iCs/>
+          <w:sz w:val="18"/>
+          <w:szCs w:val="18"/>
+          <w:lang w:val="en-US" w:eastAsia="zh-CN"/>
+        </w:rPr>
+      </w:pPr>
+      <w:r>
+        <w:rPr>
+          <w:rFonts w:hint="default" w:ascii="Times New Roman" w:hAnsi="Times New Roman" w:cs="Times New Roman"/>
+          <w:i/>
+          <w:iCs/>
+          <w:sz w:val="18"/>
+          <w:szCs w:val="18"/>
+          <w:lang w:val="en-US" w:eastAsia="zh-CN"/>
+        </w:rPr>
+        <w:t xml:space="preserve">    for i in range(num):</w:t>
+      </w:r>
+    </w:p>
+    <w:p>
+      <w:pPr>
+        <w:rPr>
+          <w:rFonts w:hint="default" w:ascii="Times New Roman" w:hAnsi="Times New Roman" w:cs="Times New Roman"/>
+          <w:i/>
+          <w:iCs/>
+          <w:sz w:val="18"/>
+          <w:szCs w:val="18"/>
+          <w:lang w:val="en-US" w:eastAsia="zh-CN"/>
+        </w:rPr>
+      </w:pPr>
+      <w:r>
+        <w:rPr>
+          <w:rFonts w:hint="default" w:ascii="Times New Roman" w:hAnsi="Times New Roman" w:cs="Times New Roman"/>
+          <w:i/>
+          <w:iCs/>
+          <w:sz w:val="18"/>
+          <w:szCs w:val="18"/>
+          <w:lang w:val="en-US" w:eastAsia="zh-CN"/>
+        </w:rPr>
+        <w:t xml:space="preserve">        place_i = coordinates[i]</w:t>
+      </w:r>
+    </w:p>
+    <w:p>
+      <w:pPr>
+        <w:rPr>
+          <w:rFonts w:hint="default" w:ascii="Times New Roman" w:hAnsi="Times New Roman" w:cs="Times New Roman"/>
+          <w:i/>
+          <w:iCs/>
+          <w:sz w:val="18"/>
+          <w:szCs w:val="18"/>
+          <w:lang w:val="en-US" w:eastAsia="zh-CN"/>
+        </w:rPr>
+      </w:pPr>
+      <w:r>
+        <w:rPr>
+          <w:rFonts w:hint="default" w:ascii="Times New Roman" w:hAnsi="Times New Roman" w:cs="Times New Roman"/>
+          <w:i/>
+          <w:iCs/>
+          <w:sz w:val="18"/>
+          <w:szCs w:val="18"/>
+          <w:lang w:val="en-US" w:eastAsia="zh-CN"/>
+        </w:rPr>
+        <w:t xml:space="preserve">        for j in range(num):</w:t>
+      </w:r>
+    </w:p>
+    <w:p>
+      <w:pPr>
+        <w:rPr>
+          <w:rFonts w:hint="default" w:ascii="Times New Roman" w:hAnsi="Times New Roman" w:cs="Times New Roman"/>
+          <w:i/>
+          <w:iCs/>
+          <w:sz w:val="18"/>
+          <w:szCs w:val="18"/>
+          <w:lang w:val="en-US" w:eastAsia="zh-CN"/>
+        </w:rPr>
+      </w:pPr>
+      <w:r>
+        <w:rPr>
+          <w:rFonts w:hint="default" w:ascii="Times New Roman" w:hAnsi="Times New Roman" w:cs="Times New Roman"/>
+          <w:i/>
+          <w:iCs/>
+          <w:sz w:val="18"/>
+          <w:szCs w:val="18"/>
+          <w:lang w:val="en-US" w:eastAsia="zh-CN"/>
+        </w:rPr>
+        <w:t xml:space="preserve">            place_j = coordinates[j]</w:t>
+      </w:r>
+    </w:p>
+    <w:p>
+      <w:pPr>
+        <w:rPr>
+          <w:rFonts w:hint="default" w:ascii="Times New Roman" w:hAnsi="Times New Roman" w:cs="Times New Roman"/>
+          <w:i/>
+          <w:iCs/>
+          <w:sz w:val="18"/>
+          <w:szCs w:val="18"/>
+          <w:lang w:val="en-US" w:eastAsia="zh-CN"/>
+        </w:rPr>
+      </w:pPr>
+      <w:r>
+        <w:rPr>
+          <w:rFonts w:hint="default" w:ascii="Times New Roman" w:hAnsi="Times New Roman" w:cs="Times New Roman"/>
+          <w:i/>
+          <w:iCs/>
+          <w:sz w:val="18"/>
+          <w:szCs w:val="18"/>
+          <w:lang w:val="en-US" w:eastAsia="zh-CN"/>
+        </w:rPr>
+        <w:t xml:space="preserve">            distmat[i][j] = np.sqrt(np.power(place_i[0] - place_j[0], 2) + np.power(place_i[1] - place_j[1], 2))</w:t>
+      </w:r>
+    </w:p>
+    <w:p>
+      <w:pPr>
+        <w:rPr>
+          <w:rFonts w:hint="default" w:ascii="Times New Roman" w:hAnsi="Times New Roman" w:cs="Times New Roman"/>
+          <w:i/>
+          <w:iCs/>
+          <w:sz w:val="18"/>
+          <w:szCs w:val="18"/>
+          <w:lang w:val="en-US" w:eastAsia="zh-CN"/>
+        </w:rPr>
+      </w:pPr>
+      <w:r>
+        <w:rPr>
+          <w:rFonts w:hint="default" w:ascii="Times New Roman" w:hAnsi="Times New Roman" w:cs="Times New Roman"/>
+          <w:i/>
+          <w:iCs/>
+          <w:sz w:val="18"/>
+          <w:szCs w:val="18"/>
+          <w:lang w:val="en-US" w:eastAsia="zh-CN"/>
+        </w:rPr>
+        <w:t xml:space="preserve">    return distmat</w:t>
+      </w:r>
+    </w:p>
+    <w:p>
+      <w:pPr>
+        <w:rPr>
+          <w:rFonts w:hint="default" w:ascii="Times New Roman" w:hAnsi="Times New Roman" w:cs="Times New Roman"/>
+          <w:i/>
+          <w:iCs/>
+          <w:sz w:val="18"/>
+          <w:szCs w:val="18"/>
+          <w:lang w:val="en-US" w:eastAsia="zh-CN"/>
+        </w:rPr>
+      </w:pPr>
+    </w:p>
+    <w:p>
+      <w:pPr>
+        <w:rPr>
+          <w:rFonts w:hint="default" w:ascii="Times New Roman" w:hAnsi="Times New Roman" w:cs="Times New Roman"/>
+          <w:i/>
+          <w:iCs/>
+          <w:sz w:val="18"/>
+          <w:szCs w:val="18"/>
+          <w:lang w:val="en-US" w:eastAsia="zh-CN"/>
+        </w:rPr>
+      </w:pPr>
+      <w:r>
+        <w:rPr>
+          <w:rFonts w:hint="default" w:ascii="Times New Roman" w:hAnsi="Times New Roman" w:cs="Times New Roman"/>
+          <w:i/>
+          <w:iCs/>
+          <w:sz w:val="18"/>
+          <w:szCs w:val="18"/>
+          <w:lang w:val="en-US" w:eastAsia="zh-CN"/>
+        </w:rPr>
+        <w:t># 进行模拟退火过程</w:t>
+      </w:r>
+    </w:p>
+    <w:p>
+      <w:pPr>
+        <w:rPr>
+          <w:rFonts w:hint="default" w:ascii="Times New Roman" w:hAnsi="Times New Roman" w:cs="Times New Roman"/>
+          <w:i/>
+          <w:iCs/>
+          <w:sz w:val="18"/>
+          <w:szCs w:val="18"/>
+          <w:lang w:val="en-US" w:eastAsia="zh-CN"/>
+        </w:rPr>
+      </w:pPr>
+      <w:r>
+        <w:rPr>
+          <w:rFonts w:hint="default" w:ascii="Times New Roman" w:hAnsi="Times New Roman" w:cs="Times New Roman"/>
+          <w:i/>
+          <w:iCs/>
+          <w:sz w:val="18"/>
+          <w:szCs w:val="18"/>
+          <w:lang w:val="en-US" w:eastAsia="zh-CN"/>
+        </w:rPr>
+        <w:t>def sa_run():</w:t>
+      </w:r>
+    </w:p>
+    <w:p>
+      <w:pPr>
+        <w:rPr>
+          <w:rFonts w:hint="default" w:ascii="Times New Roman" w:hAnsi="Times New Roman" w:cs="Times New Roman"/>
+          <w:i/>
+          <w:iCs/>
+          <w:sz w:val="18"/>
+          <w:szCs w:val="18"/>
+          <w:lang w:val="en-US" w:eastAsia="zh-CN"/>
+        </w:rPr>
+      </w:pPr>
+      <w:r>
+        <w:rPr>
+          <w:rFonts w:hint="default" w:ascii="Times New Roman" w:hAnsi="Times New Roman" w:cs="Times New Roman"/>
+          <w:i/>
+          <w:iCs/>
+          <w:sz w:val="18"/>
+          <w:szCs w:val="18"/>
+          <w:lang w:val="en-US" w:eastAsia="zh-CN"/>
+        </w:rPr>
+        <w:t xml:space="preserve">    coordinates = get_coordinates('./a280.tsp')</w:t>
+      </w:r>
+    </w:p>
+    <w:p>
+      <w:pPr>
+        <w:rPr>
+          <w:rFonts w:hint="default" w:ascii="Times New Roman" w:hAnsi="Times New Roman" w:cs="Times New Roman"/>
+          <w:i/>
+          <w:iCs/>
+          <w:sz w:val="18"/>
+          <w:szCs w:val="18"/>
+          <w:lang w:val="en-US" w:eastAsia="zh-CN"/>
+        </w:rPr>
+      </w:pPr>
+      <w:r>
+        <w:rPr>
+          <w:rFonts w:hint="default" w:ascii="Times New Roman" w:hAnsi="Times New Roman" w:cs="Times New Roman"/>
+          <w:i/>
+          <w:iCs/>
+          <w:sz w:val="18"/>
+          <w:szCs w:val="18"/>
+          <w:lang w:val="en-US" w:eastAsia="zh-CN"/>
+        </w:rPr>
+        <w:t xml:space="preserve">    num = coordinates.shape[0]</w:t>
+      </w:r>
+    </w:p>
+    <w:p>
+      <w:pPr>
+        <w:rPr>
+          <w:rFonts w:hint="default" w:ascii="Times New Roman" w:hAnsi="Times New Roman" w:cs="Times New Roman"/>
+          <w:i/>
+          <w:iCs/>
+          <w:sz w:val="18"/>
+          <w:szCs w:val="18"/>
+          <w:lang w:val="en-US" w:eastAsia="zh-CN"/>
+        </w:rPr>
+      </w:pPr>
+      <w:r>
+        <w:rPr>
+          <w:rFonts w:hint="default" w:ascii="Times New Roman" w:hAnsi="Times New Roman" w:cs="Times New Roman"/>
+          <w:i/>
+          <w:iCs/>
+          <w:sz w:val="18"/>
+          <w:szCs w:val="18"/>
+          <w:lang w:val="en-US" w:eastAsia="zh-CN"/>
+        </w:rPr>
+        <w:t xml:space="preserve">    dist_mat = getdismat(coordinates)</w:t>
+      </w:r>
+    </w:p>
+    <w:p>
+      <w:pPr>
+        <w:rPr>
+          <w:rFonts w:hint="default" w:ascii="Times New Roman" w:hAnsi="Times New Roman" w:cs="Times New Roman"/>
+          <w:i/>
+          <w:iCs/>
+          <w:sz w:val="18"/>
+          <w:szCs w:val="18"/>
+          <w:lang w:val="en-US" w:eastAsia="zh-CN"/>
+        </w:rPr>
+      </w:pPr>
+      <w:r>
+        <w:rPr>
+          <w:rFonts w:hint="default" w:ascii="Times New Roman" w:hAnsi="Times New Roman" w:cs="Times New Roman"/>
+          <w:i/>
+          <w:iCs/>
+          <w:sz w:val="18"/>
+          <w:szCs w:val="18"/>
+          <w:lang w:val="en-US" w:eastAsia="zh-CN"/>
+        </w:rPr>
+        <w:t xml:space="preserve">    solution_new = np.arange(num)</w:t>
+      </w:r>
+    </w:p>
+    <w:p>
+      <w:pPr>
+        <w:rPr>
+          <w:rFonts w:hint="default" w:ascii="Times New Roman" w:hAnsi="Times New Roman" w:cs="Times New Roman"/>
+          <w:i/>
+          <w:iCs/>
+          <w:sz w:val="18"/>
+          <w:szCs w:val="18"/>
+          <w:lang w:val="en-US" w:eastAsia="zh-CN"/>
+        </w:rPr>
+      </w:pPr>
+      <w:r>
+        <w:rPr>
+          <w:rFonts w:hint="default" w:ascii="Times New Roman" w:hAnsi="Times New Roman" w:cs="Times New Roman"/>
+          <w:i/>
+          <w:iCs/>
+          <w:sz w:val="18"/>
+          <w:szCs w:val="18"/>
+          <w:lang w:val="en-US" w:eastAsia="zh-CN"/>
+        </w:rPr>
+        <w:t xml:space="preserve">    solution_current = solution_new.copy()</w:t>
+      </w:r>
+    </w:p>
+    <w:p>
+      <w:pPr>
+        <w:rPr>
+          <w:rFonts w:hint="default" w:ascii="Times New Roman" w:hAnsi="Times New Roman" w:cs="Times New Roman"/>
+          <w:i/>
+          <w:iCs/>
+          <w:sz w:val="18"/>
+          <w:szCs w:val="18"/>
+          <w:lang w:val="en-US" w:eastAsia="zh-CN"/>
+        </w:rPr>
+      </w:pPr>
+      <w:r>
+        <w:rPr>
+          <w:rFonts w:hint="default" w:ascii="Times New Roman" w:hAnsi="Times New Roman" w:cs="Times New Roman"/>
+          <w:i/>
+          <w:iCs/>
+          <w:sz w:val="18"/>
+          <w:szCs w:val="18"/>
+          <w:lang w:val="en-US" w:eastAsia="zh-CN"/>
+        </w:rPr>
+        <w:t xml:space="preserve">    solution_best = solution_new.copy()</w:t>
+      </w:r>
+    </w:p>
+    <w:p>
+      <w:pPr>
+        <w:rPr>
+          <w:rFonts w:hint="default" w:ascii="Times New Roman" w:hAnsi="Times New Roman" w:cs="Times New Roman"/>
+          <w:i/>
+          <w:iCs/>
+          <w:sz w:val="18"/>
+          <w:szCs w:val="18"/>
+          <w:lang w:val="en-US" w:eastAsia="zh-CN"/>
+        </w:rPr>
+      </w:pPr>
+      <w:r>
+        <w:rPr>
+          <w:rFonts w:hint="default" w:ascii="Times New Roman" w:hAnsi="Times New Roman" w:cs="Times New Roman"/>
+          <w:i/>
+          <w:iCs/>
+          <w:sz w:val="18"/>
+          <w:szCs w:val="18"/>
+          <w:lang w:val="en-US" w:eastAsia="zh-CN"/>
+        </w:rPr>
+        <w:t xml:space="preserve">    value_current = 9999999</w:t>
+      </w:r>
+    </w:p>
+    <w:p>
+      <w:pPr>
+        <w:rPr>
+          <w:rFonts w:hint="default" w:ascii="Times New Roman" w:hAnsi="Times New Roman" w:cs="Times New Roman"/>
+          <w:i/>
+          <w:iCs/>
+          <w:sz w:val="18"/>
+          <w:szCs w:val="18"/>
+          <w:lang w:val="en-US" w:eastAsia="zh-CN"/>
+        </w:rPr>
+      </w:pPr>
+      <w:r>
+        <w:rPr>
+          <w:rFonts w:hint="default" w:ascii="Times New Roman" w:hAnsi="Times New Roman" w:cs="Times New Roman"/>
+          <w:i/>
+          <w:iCs/>
+          <w:sz w:val="18"/>
+          <w:szCs w:val="18"/>
+          <w:lang w:val="en-US" w:eastAsia="zh-CN"/>
+        </w:rPr>
+        <w:t xml:space="preserve">    value_best = 9999999</w:t>
+      </w:r>
+    </w:p>
+    <w:p>
+      <w:pPr>
+        <w:rPr>
+          <w:rFonts w:hint="default" w:ascii="Times New Roman" w:hAnsi="Times New Roman" w:cs="Times New Roman"/>
+          <w:i/>
+          <w:iCs/>
+          <w:sz w:val="18"/>
+          <w:szCs w:val="18"/>
+          <w:lang w:val="en-US" w:eastAsia="zh-CN"/>
+        </w:rPr>
+      </w:pPr>
+      <w:r>
+        <w:rPr>
+          <w:rFonts w:hint="default" w:ascii="Times New Roman" w:hAnsi="Times New Roman" w:cs="Times New Roman"/>
+          <w:i/>
+          <w:iCs/>
+          <w:sz w:val="18"/>
+          <w:szCs w:val="18"/>
+          <w:lang w:val="en-US" w:eastAsia="zh-CN"/>
+        </w:rPr>
+        <w:t xml:space="preserve">    alpha = 0.99</w:t>
+      </w:r>
+    </w:p>
+    <w:p>
+      <w:pPr>
+        <w:rPr>
+          <w:rFonts w:hint="default" w:ascii="Times New Roman" w:hAnsi="Times New Roman" w:cs="Times New Roman"/>
+          <w:i/>
+          <w:iCs/>
+          <w:sz w:val="18"/>
+          <w:szCs w:val="18"/>
+          <w:lang w:val="en-US" w:eastAsia="zh-CN"/>
+        </w:rPr>
+      </w:pPr>
+      <w:r>
+        <w:rPr>
+          <w:rFonts w:hint="default" w:ascii="Times New Roman" w:hAnsi="Times New Roman" w:cs="Times New Roman"/>
+          <w:i/>
+          <w:iCs/>
+          <w:sz w:val="18"/>
+          <w:szCs w:val="18"/>
+          <w:lang w:val="en-US" w:eastAsia="zh-CN"/>
+        </w:rPr>
+        <w:t xml:space="preserve">    t_range = (1, 100)</w:t>
+      </w:r>
+    </w:p>
+    <w:p>
+      <w:pPr>
+        <w:rPr>
+          <w:rFonts w:hint="default" w:ascii="Times New Roman" w:hAnsi="Times New Roman" w:cs="Times New Roman"/>
+          <w:i/>
+          <w:iCs/>
+          <w:sz w:val="18"/>
+          <w:szCs w:val="18"/>
+          <w:lang w:val="en-US" w:eastAsia="zh-CN"/>
+        </w:rPr>
+      </w:pPr>
+      <w:r>
+        <w:rPr>
+          <w:rFonts w:hint="default" w:ascii="Times New Roman" w:hAnsi="Times New Roman" w:cs="Times New Roman"/>
+          <w:i/>
+          <w:iCs/>
+          <w:sz w:val="18"/>
+          <w:szCs w:val="18"/>
+          <w:lang w:val="en-US" w:eastAsia="zh-CN"/>
+        </w:rPr>
+        <w:t xml:space="preserve">    markovlen = 1000</w:t>
+      </w:r>
+    </w:p>
+    <w:p>
+      <w:pPr>
+        <w:rPr>
+          <w:rFonts w:hint="default" w:ascii="Times New Roman" w:hAnsi="Times New Roman" w:cs="Times New Roman"/>
+          <w:i/>
+          <w:iCs/>
+          <w:sz w:val="18"/>
+          <w:szCs w:val="18"/>
+          <w:lang w:val="en-US" w:eastAsia="zh-CN"/>
+        </w:rPr>
+      </w:pPr>
+      <w:r>
+        <w:rPr>
+          <w:rFonts w:hint="default" w:ascii="Times New Roman" w:hAnsi="Times New Roman" w:cs="Times New Roman"/>
+          <w:i/>
+          <w:iCs/>
+          <w:sz w:val="18"/>
+          <w:szCs w:val="18"/>
+          <w:lang w:val="en-US" w:eastAsia="zh-CN"/>
+        </w:rPr>
+        <w:t xml:space="preserve">    t = t_range[1]</w:t>
+      </w:r>
+    </w:p>
+    <w:p>
+      <w:pPr>
+        <w:rPr>
+          <w:rFonts w:hint="default" w:ascii="Times New Roman" w:hAnsi="Times New Roman" w:cs="Times New Roman"/>
+          <w:i/>
+          <w:iCs/>
+          <w:sz w:val="18"/>
+          <w:szCs w:val="18"/>
+          <w:lang w:val="en-US" w:eastAsia="zh-CN"/>
+        </w:rPr>
+      </w:pPr>
+    </w:p>
+    <w:p>
+      <w:pPr>
+        <w:rPr>
+          <w:rFonts w:hint="default" w:ascii="Times New Roman" w:hAnsi="Times New Roman" w:cs="Times New Roman"/>
+          <w:i/>
+          <w:iCs/>
+          <w:sz w:val="18"/>
+          <w:szCs w:val="18"/>
+          <w:lang w:val="en-US" w:eastAsia="zh-CN"/>
+        </w:rPr>
+      </w:pPr>
+      <w:r>
+        <w:rPr>
+          <w:rFonts w:hint="default" w:ascii="Times New Roman" w:hAnsi="Times New Roman" w:cs="Times New Roman"/>
+          <w:i/>
+          <w:iCs/>
+          <w:sz w:val="18"/>
+          <w:szCs w:val="18"/>
+          <w:lang w:val="en-US" w:eastAsia="zh-CN"/>
+        </w:rPr>
+        <w:t xml:space="preserve">    epochcount = 6</w:t>
+      </w:r>
+    </w:p>
+    <w:p>
+      <w:pPr>
+        <w:rPr>
+          <w:rFonts w:hint="default" w:ascii="Times New Roman" w:hAnsi="Times New Roman" w:cs="Times New Roman"/>
+          <w:i/>
+          <w:iCs/>
+          <w:sz w:val="18"/>
+          <w:szCs w:val="18"/>
+          <w:lang w:val="en-US" w:eastAsia="zh-CN"/>
+        </w:rPr>
+      </w:pPr>
+      <w:r>
+        <w:rPr>
+          <w:rFonts w:hint="default" w:ascii="Times New Roman" w:hAnsi="Times New Roman" w:cs="Times New Roman"/>
+          <w:i/>
+          <w:iCs/>
+          <w:sz w:val="18"/>
+          <w:szCs w:val="18"/>
+          <w:lang w:val="en-US" w:eastAsia="zh-CN"/>
+        </w:rPr>
+        <w:t xml:space="preserve">    epoch_best = []</w:t>
+      </w:r>
+    </w:p>
+    <w:p>
+      <w:pPr>
+        <w:rPr>
+          <w:rFonts w:hint="default" w:ascii="Times New Roman" w:hAnsi="Times New Roman" w:cs="Times New Roman"/>
+          <w:i/>
+          <w:iCs/>
+          <w:sz w:val="18"/>
+          <w:szCs w:val="18"/>
+          <w:lang w:val="en-US" w:eastAsia="zh-CN"/>
+        </w:rPr>
+      </w:pPr>
+      <w:r>
+        <w:rPr>
+          <w:rFonts w:hint="default" w:ascii="Times New Roman" w:hAnsi="Times New Roman" w:cs="Times New Roman"/>
+          <w:i/>
+          <w:iCs/>
+          <w:sz w:val="18"/>
+          <w:szCs w:val="18"/>
+          <w:lang w:val="en-US" w:eastAsia="zh-CN"/>
+        </w:rPr>
+        <w:t xml:space="preserve">    epoch_current = []</w:t>
+      </w:r>
+    </w:p>
+    <w:p>
+      <w:pPr>
+        <w:rPr>
+          <w:rFonts w:hint="default" w:ascii="Times New Roman" w:hAnsi="Times New Roman" w:cs="Times New Roman"/>
+          <w:i/>
+          <w:iCs/>
+          <w:sz w:val="18"/>
+          <w:szCs w:val="18"/>
+          <w:lang w:val="en-US" w:eastAsia="zh-CN"/>
+        </w:rPr>
+      </w:pPr>
+      <w:r>
+        <w:rPr>
+          <w:rFonts w:hint="default" w:ascii="Times New Roman" w:hAnsi="Times New Roman" w:cs="Times New Roman"/>
+          <w:i/>
+          <w:iCs/>
+          <w:sz w:val="18"/>
+          <w:szCs w:val="18"/>
+          <w:lang w:val="en-US" w:eastAsia="zh-CN"/>
+        </w:rPr>
+        <w:t xml:space="preserve">    for epoch in range(epochcount):</w:t>
+      </w:r>
+    </w:p>
+    <w:p>
+      <w:pPr>
+        <w:rPr>
+          <w:rFonts w:hint="default" w:ascii="Times New Roman" w:hAnsi="Times New Roman" w:cs="Times New Roman"/>
+          <w:i/>
+          <w:iCs/>
+          <w:sz w:val="18"/>
+          <w:szCs w:val="18"/>
+          <w:lang w:val="en-US" w:eastAsia="zh-CN"/>
+        </w:rPr>
+      </w:pPr>
+      <w:r>
+        <w:rPr>
+          <w:rFonts w:hint="default" w:ascii="Times New Roman" w:hAnsi="Times New Roman" w:cs="Times New Roman"/>
+          <w:i/>
+          <w:iCs/>
+          <w:sz w:val="18"/>
+          <w:szCs w:val="18"/>
+          <w:lang w:val="en-US" w:eastAsia="zh-CN"/>
+        </w:rPr>
+        <w:t xml:space="preserve">        result_best = [] # 记录迭代过程中的最优解</w:t>
+      </w:r>
+    </w:p>
+    <w:p>
+      <w:pPr>
+        <w:rPr>
+          <w:rFonts w:hint="default" w:ascii="Times New Roman" w:hAnsi="Times New Roman" w:cs="Times New Roman"/>
+          <w:i/>
+          <w:iCs/>
+          <w:sz w:val="18"/>
+          <w:szCs w:val="18"/>
+          <w:lang w:val="en-US" w:eastAsia="zh-CN"/>
+        </w:rPr>
+      </w:pPr>
+      <w:r>
+        <w:rPr>
+          <w:rFonts w:hint="default" w:ascii="Times New Roman" w:hAnsi="Times New Roman" w:cs="Times New Roman"/>
+          <w:i/>
+          <w:iCs/>
+          <w:sz w:val="18"/>
+          <w:szCs w:val="18"/>
+          <w:lang w:val="en-US" w:eastAsia="zh-CN"/>
+        </w:rPr>
+        <w:t xml:space="preserve">        result_current = []</w:t>
+      </w:r>
+    </w:p>
+    <w:p>
+      <w:pPr>
+        <w:rPr>
+          <w:rFonts w:hint="default" w:ascii="Times New Roman" w:hAnsi="Times New Roman" w:cs="Times New Roman"/>
+          <w:i/>
+          <w:iCs/>
+          <w:sz w:val="18"/>
+          <w:szCs w:val="18"/>
+          <w:lang w:val="en-US" w:eastAsia="zh-CN"/>
+        </w:rPr>
+      </w:pPr>
+      <w:r>
+        <w:rPr>
+          <w:rFonts w:hint="default" w:ascii="Times New Roman" w:hAnsi="Times New Roman" w:cs="Times New Roman"/>
+          <w:i/>
+          <w:iCs/>
+          <w:sz w:val="18"/>
+          <w:szCs w:val="18"/>
+          <w:lang w:val="en-US" w:eastAsia="zh-CN"/>
+        </w:rPr>
+        <w:t xml:space="preserve">        while t &gt; t_range[0]:</w:t>
+      </w:r>
+    </w:p>
+    <w:p>
+      <w:pPr>
+        <w:rPr>
+          <w:rFonts w:hint="default" w:ascii="Times New Roman" w:hAnsi="Times New Roman" w:cs="Times New Roman"/>
+          <w:i/>
+          <w:iCs/>
+          <w:sz w:val="18"/>
+          <w:szCs w:val="18"/>
+          <w:lang w:val="en-US" w:eastAsia="zh-CN"/>
+        </w:rPr>
+      </w:pPr>
+      <w:r>
+        <w:rPr>
+          <w:rFonts w:hint="default" w:ascii="Times New Roman" w:hAnsi="Times New Roman" w:cs="Times New Roman"/>
+          <w:i/>
+          <w:iCs/>
+          <w:sz w:val="18"/>
+          <w:szCs w:val="18"/>
+          <w:lang w:val="en-US" w:eastAsia="zh-CN"/>
+        </w:rPr>
+        <w:t xml:space="preserve">            for i in range(markovlen):</w:t>
+      </w:r>
+    </w:p>
+    <w:p>
+      <w:pPr>
+        <w:rPr>
+          <w:rFonts w:hint="default" w:ascii="Times New Roman" w:hAnsi="Times New Roman" w:cs="Times New Roman"/>
+          <w:i/>
+          <w:iCs/>
+          <w:sz w:val="18"/>
+          <w:szCs w:val="18"/>
+          <w:lang w:val="en-US" w:eastAsia="zh-CN"/>
+        </w:rPr>
+      </w:pPr>
+      <w:r>
+        <w:rPr>
+          <w:rFonts w:hint="default" w:ascii="Times New Roman" w:hAnsi="Times New Roman" w:cs="Times New Roman"/>
+          <w:i/>
+          <w:iCs/>
+          <w:sz w:val="18"/>
+          <w:szCs w:val="18"/>
+          <w:lang w:val="en-US" w:eastAsia="zh-CN"/>
+        </w:rPr>
+        <w:t xml:space="preserve">                # 使用将两个</w:t>
+      </w:r>
+      <w:r>
+        <w:rPr>
+          <w:rFonts w:hint="eastAsia" w:ascii="Times New Roman" w:hAnsi="Times New Roman" w:cs="Times New Roman"/>
+          <w:i/>
+          <w:iCs/>
+          <w:sz w:val="18"/>
+          <w:szCs w:val="18"/>
+          <w:lang w:val="en-US" w:eastAsia="zh-CN"/>
+        </w:rPr>
+        <w:t>坐标</w:t>
+      </w:r>
       <w:bookmarkStart w:id="0" w:name="_GoBack"/>
       <w:bookmarkEnd w:id="0"/>
       <w:r>
@@ -2046,1113 +3539,7 @@
           <w:szCs w:val="18"/>
           <w:lang w:val="en-US" w:eastAsia="zh-CN"/>
         </w:rPr>
-        <w:t>点坐标数据</w:t>
-      </w:r>
-    </w:p>
-    <w:p>
-      <w:pPr>
-        <w:rPr>
-          <w:rFonts w:hint="default" w:ascii="Times New Roman" w:hAnsi="Times New Roman" w:cs="Times New Roman"/>
-          <w:i/>
-          <w:iCs/>
-          <w:sz w:val="18"/>
-          <w:szCs w:val="18"/>
-          <w:lang w:val="en-US" w:eastAsia="zh-CN"/>
-        </w:rPr>
-      </w:pPr>
-      <w:r>
-        <w:rPr>
-          <w:rFonts w:hint="default" w:ascii="Times New Roman" w:hAnsi="Times New Roman" w:cs="Times New Roman"/>
-          <w:i/>
-          <w:iCs/>
-          <w:sz w:val="18"/>
-          <w:szCs w:val="18"/>
-          <w:lang w:val="en-US" w:eastAsia="zh-CN"/>
-        </w:rPr>
-        <w:t>def get_coordinates(file_path: str) -&gt; np.ndarray:</w:t>
-      </w:r>
-    </w:p>
-    <w:p>
-      <w:pPr>
-        <w:rPr>
-          <w:rFonts w:hint="default" w:ascii="Times New Roman" w:hAnsi="Times New Roman" w:cs="Times New Roman"/>
-          <w:i/>
-          <w:iCs/>
-          <w:sz w:val="18"/>
-          <w:szCs w:val="18"/>
-          <w:lang w:val="en-US" w:eastAsia="zh-CN"/>
-        </w:rPr>
-      </w:pPr>
-      <w:r>
-        <w:rPr>
-          <w:rFonts w:hint="default" w:ascii="Times New Roman" w:hAnsi="Times New Roman" w:cs="Times New Roman"/>
-          <w:i/>
-          <w:iCs/>
-          <w:sz w:val="18"/>
-          <w:szCs w:val="18"/>
-          <w:lang w:val="en-US" w:eastAsia="zh-CN"/>
-        </w:rPr>
-        <w:t xml:space="preserve">    coordinates = np.array([[565.0,575.0],[25.0,185.0],[345.0,750.0],[945.0,685.0],[845.0,655.0],</w:t>
-      </w:r>
-    </w:p>
-    <w:p>
-      <w:pPr>
-        <w:rPr>
-          <w:rFonts w:hint="default" w:ascii="Times New Roman" w:hAnsi="Times New Roman" w:cs="Times New Roman"/>
-          <w:i/>
-          <w:iCs/>
-          <w:sz w:val="18"/>
-          <w:szCs w:val="18"/>
-          <w:lang w:val="en-US" w:eastAsia="zh-CN"/>
-        </w:rPr>
-      </w:pPr>
-      <w:r>
-        <w:rPr>
-          <w:rFonts w:hint="default" w:ascii="Times New Roman" w:hAnsi="Times New Roman" w:cs="Times New Roman"/>
-          <w:i/>
-          <w:iCs/>
-          <w:sz w:val="18"/>
-          <w:szCs w:val="18"/>
-          <w:lang w:val="en-US" w:eastAsia="zh-CN"/>
-        </w:rPr>
-        <w:t xml:space="preserve">                            [880.0,660.0],[25.0,230.0],[525.0,1000.0],[580.0,1175.0],[650.0,1130.0],</w:t>
-      </w:r>
-    </w:p>
-    <w:p>
-      <w:pPr>
-        <w:rPr>
-          <w:rFonts w:hint="default" w:ascii="Times New Roman" w:hAnsi="Times New Roman" w:cs="Times New Roman"/>
-          <w:i/>
-          <w:iCs/>
-          <w:sz w:val="18"/>
-          <w:szCs w:val="18"/>
-          <w:lang w:val="en-US" w:eastAsia="zh-CN"/>
-        </w:rPr>
-      </w:pPr>
-      <w:r>
-        <w:rPr>
-          <w:rFonts w:hint="default" w:ascii="Times New Roman" w:hAnsi="Times New Roman" w:cs="Times New Roman"/>
-          <w:i/>
-          <w:iCs/>
-          <w:sz w:val="18"/>
-          <w:szCs w:val="18"/>
-          <w:lang w:val="en-US" w:eastAsia="zh-CN"/>
-        </w:rPr>
-        <w:t xml:space="preserve">                            [1605.0,620.0],[1220.0,580.0],[1465.0,200.0],[1530.0,  5.0],[845.0,680.0],</w:t>
-      </w:r>
-    </w:p>
-    <w:p>
-      <w:pPr>
-        <w:rPr>
-          <w:rFonts w:hint="default" w:ascii="Times New Roman" w:hAnsi="Times New Roman" w:cs="Times New Roman"/>
-          <w:i/>
-          <w:iCs/>
-          <w:sz w:val="18"/>
-          <w:szCs w:val="18"/>
-          <w:lang w:val="en-US" w:eastAsia="zh-CN"/>
-        </w:rPr>
-      </w:pPr>
-      <w:r>
-        <w:rPr>
-          <w:rFonts w:hint="default" w:ascii="Times New Roman" w:hAnsi="Times New Roman" w:cs="Times New Roman"/>
-          <w:i/>
-          <w:iCs/>
-          <w:sz w:val="18"/>
-          <w:szCs w:val="18"/>
-          <w:lang w:val="en-US" w:eastAsia="zh-CN"/>
-        </w:rPr>
-        <w:t xml:space="preserve">                            [725.0,370.0],[145.0,665.0],[415.0,635.0],[510.0,875.0],[560.0,365.0],</w:t>
-      </w:r>
-    </w:p>
-    <w:p>
-      <w:pPr>
-        <w:rPr>
-          <w:rFonts w:hint="default" w:ascii="Times New Roman" w:hAnsi="Times New Roman" w:cs="Times New Roman"/>
-          <w:i/>
-          <w:iCs/>
-          <w:sz w:val="18"/>
-          <w:szCs w:val="18"/>
-          <w:lang w:val="en-US" w:eastAsia="zh-CN"/>
-        </w:rPr>
-      </w:pPr>
-      <w:r>
-        <w:rPr>
-          <w:rFonts w:hint="default" w:ascii="Times New Roman" w:hAnsi="Times New Roman" w:cs="Times New Roman"/>
-          <w:i/>
-          <w:iCs/>
-          <w:sz w:val="18"/>
-          <w:szCs w:val="18"/>
-          <w:lang w:val="en-US" w:eastAsia="zh-CN"/>
-        </w:rPr>
-        <w:t xml:space="preserve">                            [300.0,465.0],[520.0,585.0],[480.0,415.0],[835.0,625.0],[975.0,580.0],</w:t>
-      </w:r>
-    </w:p>
-    <w:p>
-      <w:pPr>
-        <w:rPr>
-          <w:rFonts w:hint="default" w:ascii="Times New Roman" w:hAnsi="Times New Roman" w:cs="Times New Roman"/>
-          <w:i/>
-          <w:iCs/>
-          <w:sz w:val="18"/>
-          <w:szCs w:val="18"/>
-          <w:lang w:val="en-US" w:eastAsia="zh-CN"/>
-        </w:rPr>
-      </w:pPr>
-      <w:r>
-        <w:rPr>
-          <w:rFonts w:hint="default" w:ascii="Times New Roman" w:hAnsi="Times New Roman" w:cs="Times New Roman"/>
-          <w:i/>
-          <w:iCs/>
-          <w:sz w:val="18"/>
-          <w:szCs w:val="18"/>
-          <w:lang w:val="en-US" w:eastAsia="zh-CN"/>
-        </w:rPr>
-        <w:t xml:space="preserve">                            [1215.0,245.0],[1320.0,315.0],[1250.0,400.0],[660.0,180.0],[410.0,250.0],</w:t>
-      </w:r>
-    </w:p>
-    <w:p>
-      <w:pPr>
-        <w:rPr>
-          <w:rFonts w:hint="default" w:ascii="Times New Roman" w:hAnsi="Times New Roman" w:cs="Times New Roman"/>
-          <w:i/>
-          <w:iCs/>
-          <w:sz w:val="18"/>
-          <w:szCs w:val="18"/>
-          <w:lang w:val="en-US" w:eastAsia="zh-CN"/>
-        </w:rPr>
-      </w:pPr>
-      <w:r>
-        <w:rPr>
-          <w:rFonts w:hint="default" w:ascii="Times New Roman" w:hAnsi="Times New Roman" w:cs="Times New Roman"/>
-          <w:i/>
-          <w:iCs/>
-          <w:sz w:val="18"/>
-          <w:szCs w:val="18"/>
-          <w:lang w:val="en-US" w:eastAsia="zh-CN"/>
-        </w:rPr>
-        <w:t xml:space="preserve">                            [420.0,555.0],[575.0,665.0],[1150.0,1160.0],[700.0,580.0],[685.0,595.0],</w:t>
-      </w:r>
-    </w:p>
-    <w:p>
-      <w:pPr>
-        <w:rPr>
-          <w:rFonts w:hint="default" w:ascii="Times New Roman" w:hAnsi="Times New Roman" w:cs="Times New Roman"/>
-          <w:i/>
-          <w:iCs/>
-          <w:sz w:val="18"/>
-          <w:szCs w:val="18"/>
-          <w:lang w:val="en-US" w:eastAsia="zh-CN"/>
-        </w:rPr>
-      </w:pPr>
-      <w:r>
-        <w:rPr>
-          <w:rFonts w:hint="default" w:ascii="Times New Roman" w:hAnsi="Times New Roman" w:cs="Times New Roman"/>
-          <w:i/>
-          <w:iCs/>
-          <w:sz w:val="18"/>
-          <w:szCs w:val="18"/>
-          <w:lang w:val="en-US" w:eastAsia="zh-CN"/>
-        </w:rPr>
-        <w:t xml:space="preserve">                            [685.0,610.0],[770.0,610.0],[795.0,645.0],[720.0,635.0],[760.0,650.0],</w:t>
-      </w:r>
-    </w:p>
-    <w:p>
-      <w:pPr>
-        <w:rPr>
-          <w:rFonts w:hint="default" w:ascii="Times New Roman" w:hAnsi="Times New Roman" w:cs="Times New Roman"/>
-          <w:i/>
-          <w:iCs/>
-          <w:sz w:val="18"/>
-          <w:szCs w:val="18"/>
-          <w:lang w:val="en-US" w:eastAsia="zh-CN"/>
-        </w:rPr>
-      </w:pPr>
-      <w:r>
-        <w:rPr>
-          <w:rFonts w:hint="default" w:ascii="Times New Roman" w:hAnsi="Times New Roman" w:cs="Times New Roman"/>
-          <w:i/>
-          <w:iCs/>
-          <w:sz w:val="18"/>
-          <w:szCs w:val="18"/>
-          <w:lang w:val="en-US" w:eastAsia="zh-CN"/>
-        </w:rPr>
-        <w:t xml:space="preserve">                            [475.0,960.0],[95.0,260.0],[875.0,920.0],[700.0,500.0],[555.0,815.0],</w:t>
-      </w:r>
-    </w:p>
-    <w:p>
-      <w:pPr>
-        <w:rPr>
-          <w:rFonts w:hint="default" w:ascii="Times New Roman" w:hAnsi="Times New Roman" w:cs="Times New Roman"/>
-          <w:i/>
-          <w:iCs/>
-          <w:sz w:val="18"/>
-          <w:szCs w:val="18"/>
-          <w:lang w:val="en-US" w:eastAsia="zh-CN"/>
-        </w:rPr>
-      </w:pPr>
-      <w:r>
-        <w:rPr>
-          <w:rFonts w:hint="default" w:ascii="Times New Roman" w:hAnsi="Times New Roman" w:cs="Times New Roman"/>
-          <w:i/>
-          <w:iCs/>
-          <w:sz w:val="18"/>
-          <w:szCs w:val="18"/>
-          <w:lang w:val="en-US" w:eastAsia="zh-CN"/>
-        </w:rPr>
-        <w:t xml:space="preserve">                            [830.0,485.0],[1170.0, 65.0],[830.0,610.0],[605.0,625.0],[595.0,360.0],</w:t>
-      </w:r>
-    </w:p>
-    <w:p>
-      <w:pPr>
-        <w:rPr>
-          <w:rFonts w:hint="default" w:ascii="Times New Roman" w:hAnsi="Times New Roman" w:cs="Times New Roman"/>
-          <w:i/>
-          <w:iCs/>
-          <w:sz w:val="18"/>
-          <w:szCs w:val="18"/>
-          <w:lang w:val="en-US" w:eastAsia="zh-CN"/>
-        </w:rPr>
-      </w:pPr>
-      <w:r>
-        <w:rPr>
-          <w:rFonts w:hint="default" w:ascii="Times New Roman" w:hAnsi="Times New Roman" w:cs="Times New Roman"/>
-          <w:i/>
-          <w:iCs/>
-          <w:sz w:val="18"/>
-          <w:szCs w:val="18"/>
-          <w:lang w:val="en-US" w:eastAsia="zh-CN"/>
-        </w:rPr>
-        <w:t xml:space="preserve">                            [1340.0,725.0],[1740.0,245.0]])</w:t>
-      </w:r>
-    </w:p>
-    <w:p>
-      <w:pPr>
-        <w:rPr>
-          <w:rFonts w:hint="default" w:ascii="Times New Roman" w:hAnsi="Times New Roman" w:cs="Times New Roman"/>
-          <w:i/>
-          <w:iCs/>
-          <w:sz w:val="18"/>
-          <w:szCs w:val="18"/>
-          <w:lang w:val="en-US" w:eastAsia="zh-CN"/>
-        </w:rPr>
-      </w:pPr>
-    </w:p>
-    <w:p>
-      <w:pPr>
-        <w:rPr>
-          <w:rFonts w:hint="default" w:ascii="Times New Roman" w:hAnsi="Times New Roman" w:cs="Times New Roman"/>
-          <w:i/>
-          <w:iCs/>
-          <w:sz w:val="18"/>
-          <w:szCs w:val="18"/>
-          <w:lang w:val="en-US" w:eastAsia="zh-CN"/>
-        </w:rPr>
-      </w:pPr>
-      <w:r>
-        <w:rPr>
-          <w:rFonts w:hint="default" w:ascii="Times New Roman" w:hAnsi="Times New Roman" w:cs="Times New Roman"/>
-          <w:i/>
-          <w:iCs/>
-          <w:sz w:val="18"/>
-          <w:szCs w:val="18"/>
-          <w:lang w:val="en-US" w:eastAsia="zh-CN"/>
-        </w:rPr>
-        <w:t xml:space="preserve">    return coordinates</w:t>
-      </w:r>
-    </w:p>
-    <w:p>
-      <w:pPr>
-        <w:rPr>
-          <w:rFonts w:hint="default" w:ascii="Times New Roman" w:hAnsi="Times New Roman" w:cs="Times New Roman"/>
-          <w:i/>
-          <w:iCs/>
-          <w:sz w:val="18"/>
-          <w:szCs w:val="18"/>
-          <w:lang w:val="en-US" w:eastAsia="zh-CN"/>
-        </w:rPr>
-      </w:pPr>
-    </w:p>
-    <w:p>
-      <w:pPr>
-        <w:rPr>
-          <w:rFonts w:hint="default" w:ascii="Times New Roman" w:hAnsi="Times New Roman" w:cs="Times New Roman"/>
-          <w:i/>
-          <w:iCs/>
-          <w:sz w:val="18"/>
-          <w:szCs w:val="18"/>
-          <w:lang w:val="en-US" w:eastAsia="zh-CN"/>
-        </w:rPr>
-      </w:pPr>
-      <w:r>
-        <w:rPr>
-          <w:rFonts w:hint="default" w:ascii="Times New Roman" w:hAnsi="Times New Roman" w:cs="Times New Roman"/>
-          <w:i/>
-          <w:iCs/>
-          <w:sz w:val="18"/>
-          <w:szCs w:val="18"/>
-          <w:lang w:val="en-US" w:eastAsia="zh-CN"/>
-        </w:rPr>
-        <w:t># 计算点与点之间距离矩阵</w:t>
-      </w:r>
-    </w:p>
-    <w:p>
-      <w:pPr>
-        <w:rPr>
-          <w:rFonts w:hint="default" w:ascii="Times New Roman" w:hAnsi="Times New Roman" w:cs="Times New Roman"/>
-          <w:i/>
-          <w:iCs/>
-          <w:sz w:val="18"/>
-          <w:szCs w:val="18"/>
-          <w:lang w:val="en-US" w:eastAsia="zh-CN"/>
-        </w:rPr>
-      </w:pPr>
-      <w:r>
-        <w:rPr>
-          <w:rFonts w:hint="default" w:ascii="Times New Roman" w:hAnsi="Times New Roman" w:cs="Times New Roman"/>
-          <w:i/>
-          <w:iCs/>
-          <w:sz w:val="18"/>
-          <w:szCs w:val="18"/>
-          <w:lang w:val="en-US" w:eastAsia="zh-CN"/>
-        </w:rPr>
-        <w:t>def getdismat(coordinates: np.ndarray) -&gt; np.ndarray:</w:t>
-      </w:r>
-    </w:p>
-    <w:p>
-      <w:pPr>
-        <w:rPr>
-          <w:rFonts w:hint="default" w:ascii="Times New Roman" w:hAnsi="Times New Roman" w:cs="Times New Roman"/>
-          <w:i/>
-          <w:iCs/>
-          <w:sz w:val="18"/>
-          <w:szCs w:val="18"/>
-          <w:lang w:val="en-US" w:eastAsia="zh-CN"/>
-        </w:rPr>
-      </w:pPr>
-      <w:r>
-        <w:rPr>
-          <w:rFonts w:hint="default" w:ascii="Times New Roman" w:hAnsi="Times New Roman" w:cs="Times New Roman"/>
-          <w:i/>
-          <w:iCs/>
-          <w:sz w:val="18"/>
-          <w:szCs w:val="18"/>
-          <w:lang w:val="en-US" w:eastAsia="zh-CN"/>
-        </w:rPr>
-        <w:t xml:space="preserve">    num = coordinates.shape[0]</w:t>
-      </w:r>
-    </w:p>
-    <w:p>
-      <w:pPr>
-        <w:rPr>
-          <w:rFonts w:hint="default" w:ascii="Times New Roman" w:hAnsi="Times New Roman" w:cs="Times New Roman"/>
-          <w:i/>
-          <w:iCs/>
-          <w:sz w:val="18"/>
-          <w:szCs w:val="18"/>
-          <w:lang w:val="en-US" w:eastAsia="zh-CN"/>
-        </w:rPr>
-      </w:pPr>
-      <w:r>
-        <w:rPr>
-          <w:rFonts w:hint="default" w:ascii="Times New Roman" w:hAnsi="Times New Roman" w:cs="Times New Roman"/>
-          <w:i/>
-          <w:iCs/>
-          <w:sz w:val="18"/>
-          <w:szCs w:val="18"/>
-          <w:lang w:val="en-US" w:eastAsia="zh-CN"/>
-        </w:rPr>
-        <w:t xml:space="preserve">    distmat = np.zeros((num, num))</w:t>
-      </w:r>
-    </w:p>
-    <w:p>
-      <w:pPr>
-        <w:rPr>
-          <w:rFonts w:hint="default" w:ascii="Times New Roman" w:hAnsi="Times New Roman" w:cs="Times New Roman"/>
-          <w:i/>
-          <w:iCs/>
-          <w:sz w:val="18"/>
-          <w:szCs w:val="18"/>
-          <w:lang w:val="en-US" w:eastAsia="zh-CN"/>
-        </w:rPr>
-      </w:pPr>
-      <w:r>
-        <w:rPr>
-          <w:rFonts w:hint="default" w:ascii="Times New Roman" w:hAnsi="Times New Roman" w:cs="Times New Roman"/>
-          <w:i/>
-          <w:iCs/>
-          <w:sz w:val="18"/>
-          <w:szCs w:val="18"/>
-          <w:lang w:val="en-US" w:eastAsia="zh-CN"/>
-        </w:rPr>
-        <w:t xml:space="preserve">    for i in range(num):</w:t>
-      </w:r>
-    </w:p>
-    <w:p>
-      <w:pPr>
-        <w:rPr>
-          <w:rFonts w:hint="default" w:ascii="Times New Roman" w:hAnsi="Times New Roman" w:cs="Times New Roman"/>
-          <w:i/>
-          <w:iCs/>
-          <w:sz w:val="18"/>
-          <w:szCs w:val="18"/>
-          <w:lang w:val="en-US" w:eastAsia="zh-CN"/>
-        </w:rPr>
-      </w:pPr>
-      <w:r>
-        <w:rPr>
-          <w:rFonts w:hint="default" w:ascii="Times New Roman" w:hAnsi="Times New Roman" w:cs="Times New Roman"/>
-          <w:i/>
-          <w:iCs/>
-          <w:sz w:val="18"/>
-          <w:szCs w:val="18"/>
-          <w:lang w:val="en-US" w:eastAsia="zh-CN"/>
-        </w:rPr>
-        <w:t xml:space="preserve">        place_i = coordinates[i]</w:t>
-      </w:r>
-    </w:p>
-    <w:p>
-      <w:pPr>
-        <w:rPr>
-          <w:rFonts w:hint="default" w:ascii="Times New Roman" w:hAnsi="Times New Roman" w:cs="Times New Roman"/>
-          <w:i/>
-          <w:iCs/>
-          <w:sz w:val="18"/>
-          <w:szCs w:val="18"/>
-          <w:lang w:val="en-US" w:eastAsia="zh-CN"/>
-        </w:rPr>
-      </w:pPr>
-      <w:r>
-        <w:rPr>
-          <w:rFonts w:hint="default" w:ascii="Times New Roman" w:hAnsi="Times New Roman" w:cs="Times New Roman"/>
-          <w:i/>
-          <w:iCs/>
-          <w:sz w:val="18"/>
-          <w:szCs w:val="18"/>
-          <w:lang w:val="en-US" w:eastAsia="zh-CN"/>
-        </w:rPr>
-        <w:t xml:space="preserve">        for j in range(num):</w:t>
-      </w:r>
-    </w:p>
-    <w:p>
-      <w:pPr>
-        <w:rPr>
-          <w:rFonts w:hint="default" w:ascii="Times New Roman" w:hAnsi="Times New Roman" w:cs="Times New Roman"/>
-          <w:i/>
-          <w:iCs/>
-          <w:sz w:val="18"/>
-          <w:szCs w:val="18"/>
-          <w:lang w:val="en-US" w:eastAsia="zh-CN"/>
-        </w:rPr>
-      </w:pPr>
-      <w:r>
-        <w:rPr>
-          <w:rFonts w:hint="default" w:ascii="Times New Roman" w:hAnsi="Times New Roman" w:cs="Times New Roman"/>
-          <w:i/>
-          <w:iCs/>
-          <w:sz w:val="18"/>
-          <w:szCs w:val="18"/>
-          <w:lang w:val="en-US" w:eastAsia="zh-CN"/>
-        </w:rPr>
-        <w:t xml:space="preserve">            place_j = coordinates[j]</w:t>
-      </w:r>
-    </w:p>
-    <w:p>
-      <w:pPr>
-        <w:rPr>
-          <w:rFonts w:hint="default" w:ascii="Times New Roman" w:hAnsi="Times New Roman" w:cs="Times New Roman"/>
-          <w:i/>
-          <w:iCs/>
-          <w:sz w:val="18"/>
-          <w:szCs w:val="18"/>
-          <w:lang w:val="en-US" w:eastAsia="zh-CN"/>
-        </w:rPr>
-      </w:pPr>
-      <w:r>
-        <w:rPr>
-          <w:rFonts w:hint="default" w:ascii="Times New Roman" w:hAnsi="Times New Roman" w:cs="Times New Roman"/>
-          <w:i/>
-          <w:iCs/>
-          <w:sz w:val="18"/>
-          <w:szCs w:val="18"/>
-          <w:lang w:val="en-US" w:eastAsia="zh-CN"/>
-        </w:rPr>
-        <w:t xml:space="preserve">            distmat[i][j] = np.sqrt(np.power(place_i[0] - place_j[0], 2) + np.power(place_i[1] - place_j[1], 2))</w:t>
-      </w:r>
-    </w:p>
-    <w:p>
-      <w:pPr>
-        <w:rPr>
-          <w:rFonts w:hint="default" w:ascii="Times New Roman" w:hAnsi="Times New Roman" w:cs="Times New Roman"/>
-          <w:i/>
-          <w:iCs/>
-          <w:sz w:val="18"/>
-          <w:szCs w:val="18"/>
-          <w:lang w:val="en-US" w:eastAsia="zh-CN"/>
-        </w:rPr>
-      </w:pPr>
-      <w:r>
-        <w:rPr>
-          <w:rFonts w:hint="default" w:ascii="Times New Roman" w:hAnsi="Times New Roman" w:cs="Times New Roman"/>
-          <w:i/>
-          <w:iCs/>
-          <w:sz w:val="18"/>
-          <w:szCs w:val="18"/>
-          <w:lang w:val="en-US" w:eastAsia="zh-CN"/>
-        </w:rPr>
-        <w:t xml:space="preserve">    return distmat</w:t>
-      </w:r>
-    </w:p>
-    <w:p>
-      <w:pPr>
-        <w:rPr>
-          <w:rFonts w:hint="default" w:ascii="Times New Roman" w:hAnsi="Times New Roman" w:cs="Times New Roman"/>
-          <w:i/>
-          <w:iCs/>
-          <w:sz w:val="18"/>
-          <w:szCs w:val="18"/>
-          <w:lang w:val="en-US" w:eastAsia="zh-CN"/>
-        </w:rPr>
-      </w:pPr>
-    </w:p>
-    <w:p>
-      <w:pPr>
-        <w:rPr>
-          <w:rFonts w:hint="default" w:ascii="Times New Roman" w:hAnsi="Times New Roman" w:cs="Times New Roman"/>
-          <w:i/>
-          <w:iCs/>
-          <w:sz w:val="18"/>
-          <w:szCs w:val="18"/>
-          <w:lang w:val="en-US" w:eastAsia="zh-CN"/>
-        </w:rPr>
-      </w:pPr>
-      <w:r>
-        <w:rPr>
-          <w:rFonts w:hint="default" w:ascii="Times New Roman" w:hAnsi="Times New Roman" w:cs="Times New Roman"/>
-          <w:i/>
-          <w:iCs/>
-          <w:sz w:val="18"/>
-          <w:szCs w:val="18"/>
-          <w:lang w:val="en-US" w:eastAsia="zh-CN"/>
-        </w:rPr>
-        <w:t># 进行模拟退火过程</w:t>
-      </w:r>
-    </w:p>
-    <w:p>
-      <w:pPr>
-        <w:rPr>
-          <w:rFonts w:hint="default" w:ascii="Times New Roman" w:hAnsi="Times New Roman" w:cs="Times New Roman"/>
-          <w:i/>
-          <w:iCs/>
-          <w:sz w:val="18"/>
-          <w:szCs w:val="18"/>
-          <w:lang w:val="en-US" w:eastAsia="zh-CN"/>
-        </w:rPr>
-      </w:pPr>
-      <w:r>
-        <w:rPr>
-          <w:rFonts w:hint="default" w:ascii="Times New Roman" w:hAnsi="Times New Roman" w:cs="Times New Roman"/>
-          <w:i/>
-          <w:iCs/>
-          <w:sz w:val="18"/>
-          <w:szCs w:val="18"/>
-          <w:lang w:val="en-US" w:eastAsia="zh-CN"/>
-        </w:rPr>
-        <w:t>def sa_run():</w:t>
-      </w:r>
-    </w:p>
-    <w:p>
-      <w:pPr>
-        <w:rPr>
-          <w:rFonts w:hint="default" w:ascii="Times New Roman" w:hAnsi="Times New Roman" w:cs="Times New Roman"/>
-          <w:i/>
-          <w:iCs/>
-          <w:sz w:val="18"/>
-          <w:szCs w:val="18"/>
-          <w:lang w:val="en-US" w:eastAsia="zh-CN"/>
-        </w:rPr>
-      </w:pPr>
-      <w:r>
-        <w:rPr>
-          <w:rFonts w:hint="default" w:ascii="Times New Roman" w:hAnsi="Times New Roman" w:cs="Times New Roman"/>
-          <w:i/>
-          <w:iCs/>
-          <w:sz w:val="18"/>
-          <w:szCs w:val="18"/>
-          <w:lang w:val="en-US" w:eastAsia="zh-CN"/>
-        </w:rPr>
-        <w:t xml:space="preserve">    coordinates = get_coordinates('./a280.tsp')</w:t>
-      </w:r>
-    </w:p>
-    <w:p>
-      <w:pPr>
-        <w:rPr>
-          <w:rFonts w:hint="default" w:ascii="Times New Roman" w:hAnsi="Times New Roman" w:cs="Times New Roman"/>
-          <w:i/>
-          <w:iCs/>
-          <w:sz w:val="18"/>
-          <w:szCs w:val="18"/>
-          <w:lang w:val="en-US" w:eastAsia="zh-CN"/>
-        </w:rPr>
-      </w:pPr>
-      <w:r>
-        <w:rPr>
-          <w:rFonts w:hint="default" w:ascii="Times New Roman" w:hAnsi="Times New Roman" w:cs="Times New Roman"/>
-          <w:i/>
-          <w:iCs/>
-          <w:sz w:val="18"/>
-          <w:szCs w:val="18"/>
-          <w:lang w:val="en-US" w:eastAsia="zh-CN"/>
-        </w:rPr>
-        <w:t xml:space="preserve">    num = coordinates.shape[0]</w:t>
-      </w:r>
-    </w:p>
-    <w:p>
-      <w:pPr>
-        <w:rPr>
-          <w:rFonts w:hint="default" w:ascii="Times New Roman" w:hAnsi="Times New Roman" w:cs="Times New Roman"/>
-          <w:i/>
-          <w:iCs/>
-          <w:sz w:val="18"/>
-          <w:szCs w:val="18"/>
-          <w:lang w:val="en-US" w:eastAsia="zh-CN"/>
-        </w:rPr>
-      </w:pPr>
-      <w:r>
-        <w:rPr>
-          <w:rFonts w:hint="default" w:ascii="Times New Roman" w:hAnsi="Times New Roman" w:cs="Times New Roman"/>
-          <w:i/>
-          <w:iCs/>
-          <w:sz w:val="18"/>
-          <w:szCs w:val="18"/>
-          <w:lang w:val="en-US" w:eastAsia="zh-CN"/>
-        </w:rPr>
-        <w:t xml:space="preserve">    dist_mat = getdismat(coordinates)</w:t>
-      </w:r>
-    </w:p>
-    <w:p>
-      <w:pPr>
-        <w:rPr>
-          <w:rFonts w:hint="default" w:ascii="Times New Roman" w:hAnsi="Times New Roman" w:cs="Times New Roman"/>
-          <w:i/>
-          <w:iCs/>
-          <w:sz w:val="18"/>
-          <w:szCs w:val="18"/>
-          <w:lang w:val="en-US" w:eastAsia="zh-CN"/>
-        </w:rPr>
-      </w:pPr>
-      <w:r>
-        <w:rPr>
-          <w:rFonts w:hint="default" w:ascii="Times New Roman" w:hAnsi="Times New Roman" w:cs="Times New Roman"/>
-          <w:i/>
-          <w:iCs/>
-          <w:sz w:val="18"/>
-          <w:szCs w:val="18"/>
-          <w:lang w:val="en-US" w:eastAsia="zh-CN"/>
-        </w:rPr>
-        <w:t xml:space="preserve">    solution_new = np.arange(num)</w:t>
-      </w:r>
-    </w:p>
-    <w:p>
-      <w:pPr>
-        <w:rPr>
-          <w:rFonts w:hint="default" w:ascii="Times New Roman" w:hAnsi="Times New Roman" w:cs="Times New Roman"/>
-          <w:i/>
-          <w:iCs/>
-          <w:sz w:val="18"/>
-          <w:szCs w:val="18"/>
-          <w:lang w:val="en-US" w:eastAsia="zh-CN"/>
-        </w:rPr>
-      </w:pPr>
-      <w:r>
-        <w:rPr>
-          <w:rFonts w:hint="default" w:ascii="Times New Roman" w:hAnsi="Times New Roman" w:cs="Times New Roman"/>
-          <w:i/>
-          <w:iCs/>
-          <w:sz w:val="18"/>
-          <w:szCs w:val="18"/>
-          <w:lang w:val="en-US" w:eastAsia="zh-CN"/>
-        </w:rPr>
-        <w:t xml:space="preserve">    solution_current = solution_new.copy()</w:t>
-      </w:r>
-    </w:p>
-    <w:p>
-      <w:pPr>
-        <w:rPr>
-          <w:rFonts w:hint="default" w:ascii="Times New Roman" w:hAnsi="Times New Roman" w:cs="Times New Roman"/>
-          <w:i/>
-          <w:iCs/>
-          <w:sz w:val="18"/>
-          <w:szCs w:val="18"/>
-          <w:lang w:val="en-US" w:eastAsia="zh-CN"/>
-        </w:rPr>
-      </w:pPr>
-      <w:r>
-        <w:rPr>
-          <w:rFonts w:hint="default" w:ascii="Times New Roman" w:hAnsi="Times New Roman" w:cs="Times New Roman"/>
-          <w:i/>
-          <w:iCs/>
-          <w:sz w:val="18"/>
-          <w:szCs w:val="18"/>
-          <w:lang w:val="en-US" w:eastAsia="zh-CN"/>
-        </w:rPr>
-        <w:t xml:space="preserve">    solution_best = solution_new.copy()</w:t>
-      </w:r>
-    </w:p>
-    <w:p>
-      <w:pPr>
-        <w:rPr>
-          <w:rFonts w:hint="default" w:ascii="Times New Roman" w:hAnsi="Times New Roman" w:cs="Times New Roman"/>
-          <w:i/>
-          <w:iCs/>
-          <w:sz w:val="18"/>
-          <w:szCs w:val="18"/>
-          <w:lang w:val="en-US" w:eastAsia="zh-CN"/>
-        </w:rPr>
-      </w:pPr>
-      <w:r>
-        <w:rPr>
-          <w:rFonts w:hint="default" w:ascii="Times New Roman" w:hAnsi="Times New Roman" w:cs="Times New Roman"/>
-          <w:i/>
-          <w:iCs/>
-          <w:sz w:val="18"/>
-          <w:szCs w:val="18"/>
-          <w:lang w:val="en-US" w:eastAsia="zh-CN"/>
-        </w:rPr>
-        <w:t xml:space="preserve">    value_current = 9999999</w:t>
-      </w:r>
-    </w:p>
-    <w:p>
-      <w:pPr>
-        <w:rPr>
-          <w:rFonts w:hint="default" w:ascii="Times New Roman" w:hAnsi="Times New Roman" w:cs="Times New Roman"/>
-          <w:i/>
-          <w:iCs/>
-          <w:sz w:val="18"/>
-          <w:szCs w:val="18"/>
-          <w:lang w:val="en-US" w:eastAsia="zh-CN"/>
-        </w:rPr>
-      </w:pPr>
-      <w:r>
-        <w:rPr>
-          <w:rFonts w:hint="default" w:ascii="Times New Roman" w:hAnsi="Times New Roman" w:cs="Times New Roman"/>
-          <w:i/>
-          <w:iCs/>
-          <w:sz w:val="18"/>
-          <w:szCs w:val="18"/>
-          <w:lang w:val="en-US" w:eastAsia="zh-CN"/>
-        </w:rPr>
-        <w:t xml:space="preserve">    value_best = 9999999</w:t>
-      </w:r>
-    </w:p>
-    <w:p>
-      <w:pPr>
-        <w:rPr>
-          <w:rFonts w:hint="default" w:ascii="Times New Roman" w:hAnsi="Times New Roman" w:cs="Times New Roman"/>
-          <w:i/>
-          <w:iCs/>
-          <w:sz w:val="18"/>
-          <w:szCs w:val="18"/>
-          <w:lang w:val="en-US" w:eastAsia="zh-CN"/>
-        </w:rPr>
-      </w:pPr>
-      <w:r>
-        <w:rPr>
-          <w:rFonts w:hint="default" w:ascii="Times New Roman" w:hAnsi="Times New Roman" w:cs="Times New Roman"/>
-          <w:i/>
-          <w:iCs/>
-          <w:sz w:val="18"/>
-          <w:szCs w:val="18"/>
-          <w:lang w:val="en-US" w:eastAsia="zh-CN"/>
-        </w:rPr>
-        <w:t xml:space="preserve">    alpha = 0.99</w:t>
-      </w:r>
-    </w:p>
-    <w:p>
-      <w:pPr>
-        <w:rPr>
-          <w:rFonts w:hint="default" w:ascii="Times New Roman" w:hAnsi="Times New Roman" w:cs="Times New Roman"/>
-          <w:i/>
-          <w:iCs/>
-          <w:sz w:val="18"/>
-          <w:szCs w:val="18"/>
-          <w:lang w:val="en-US" w:eastAsia="zh-CN"/>
-        </w:rPr>
-      </w:pPr>
-      <w:r>
-        <w:rPr>
-          <w:rFonts w:hint="default" w:ascii="Times New Roman" w:hAnsi="Times New Roman" w:cs="Times New Roman"/>
-          <w:i/>
-          <w:iCs/>
-          <w:sz w:val="18"/>
-          <w:szCs w:val="18"/>
-          <w:lang w:val="en-US" w:eastAsia="zh-CN"/>
-        </w:rPr>
-        <w:t xml:space="preserve">    t_range = (1, 100)</w:t>
-      </w:r>
-    </w:p>
-    <w:p>
-      <w:pPr>
-        <w:rPr>
-          <w:rFonts w:hint="default" w:ascii="Times New Roman" w:hAnsi="Times New Roman" w:cs="Times New Roman"/>
-          <w:i/>
-          <w:iCs/>
-          <w:sz w:val="18"/>
-          <w:szCs w:val="18"/>
-          <w:lang w:val="en-US" w:eastAsia="zh-CN"/>
-        </w:rPr>
-      </w:pPr>
-      <w:r>
-        <w:rPr>
-          <w:rFonts w:hint="default" w:ascii="Times New Roman" w:hAnsi="Times New Roman" w:cs="Times New Roman"/>
-          <w:i/>
-          <w:iCs/>
-          <w:sz w:val="18"/>
-          <w:szCs w:val="18"/>
-          <w:lang w:val="en-US" w:eastAsia="zh-CN"/>
-        </w:rPr>
-        <w:t xml:space="preserve">    markovlen = 1000</w:t>
-      </w:r>
-    </w:p>
-    <w:p>
-      <w:pPr>
-        <w:rPr>
-          <w:rFonts w:hint="default" w:ascii="Times New Roman" w:hAnsi="Times New Roman" w:cs="Times New Roman"/>
-          <w:i/>
-          <w:iCs/>
-          <w:sz w:val="18"/>
-          <w:szCs w:val="18"/>
-          <w:lang w:val="en-US" w:eastAsia="zh-CN"/>
-        </w:rPr>
-      </w:pPr>
-      <w:r>
-        <w:rPr>
-          <w:rFonts w:hint="default" w:ascii="Times New Roman" w:hAnsi="Times New Roman" w:cs="Times New Roman"/>
-          <w:i/>
-          <w:iCs/>
-          <w:sz w:val="18"/>
-          <w:szCs w:val="18"/>
-          <w:lang w:val="en-US" w:eastAsia="zh-CN"/>
-        </w:rPr>
-        <w:t xml:space="preserve">    t = t_range[1]</w:t>
-      </w:r>
-    </w:p>
-    <w:p>
-      <w:pPr>
-        <w:rPr>
-          <w:rFonts w:hint="default" w:ascii="Times New Roman" w:hAnsi="Times New Roman" w:cs="Times New Roman"/>
-          <w:i/>
-          <w:iCs/>
-          <w:sz w:val="18"/>
-          <w:szCs w:val="18"/>
-          <w:lang w:val="en-US" w:eastAsia="zh-CN"/>
-        </w:rPr>
-      </w:pPr>
-    </w:p>
-    <w:p>
-      <w:pPr>
-        <w:rPr>
-          <w:rFonts w:hint="default" w:ascii="Times New Roman" w:hAnsi="Times New Roman" w:cs="Times New Roman"/>
-          <w:i/>
-          <w:iCs/>
-          <w:sz w:val="18"/>
-          <w:szCs w:val="18"/>
-          <w:lang w:val="en-US" w:eastAsia="zh-CN"/>
-        </w:rPr>
-      </w:pPr>
-      <w:r>
-        <w:rPr>
-          <w:rFonts w:hint="default" w:ascii="Times New Roman" w:hAnsi="Times New Roman" w:cs="Times New Roman"/>
-          <w:i/>
-          <w:iCs/>
-          <w:sz w:val="18"/>
-          <w:szCs w:val="18"/>
-          <w:lang w:val="en-US" w:eastAsia="zh-CN"/>
-        </w:rPr>
-        <w:t xml:space="preserve">    epochcount = 6</w:t>
-      </w:r>
-    </w:p>
-    <w:p>
-      <w:pPr>
-        <w:rPr>
-          <w:rFonts w:hint="default" w:ascii="Times New Roman" w:hAnsi="Times New Roman" w:cs="Times New Roman"/>
-          <w:i/>
-          <w:iCs/>
-          <w:sz w:val="18"/>
-          <w:szCs w:val="18"/>
-          <w:lang w:val="en-US" w:eastAsia="zh-CN"/>
-        </w:rPr>
-      </w:pPr>
-      <w:r>
-        <w:rPr>
-          <w:rFonts w:hint="default" w:ascii="Times New Roman" w:hAnsi="Times New Roman" w:cs="Times New Roman"/>
-          <w:i/>
-          <w:iCs/>
-          <w:sz w:val="18"/>
-          <w:szCs w:val="18"/>
-          <w:lang w:val="en-US" w:eastAsia="zh-CN"/>
-        </w:rPr>
-        <w:t xml:space="preserve">    epoch_best = []</w:t>
-      </w:r>
-    </w:p>
-    <w:p>
-      <w:pPr>
-        <w:rPr>
-          <w:rFonts w:hint="default" w:ascii="Times New Roman" w:hAnsi="Times New Roman" w:cs="Times New Roman"/>
-          <w:i/>
-          <w:iCs/>
-          <w:sz w:val="18"/>
-          <w:szCs w:val="18"/>
-          <w:lang w:val="en-US" w:eastAsia="zh-CN"/>
-        </w:rPr>
-      </w:pPr>
-      <w:r>
-        <w:rPr>
-          <w:rFonts w:hint="default" w:ascii="Times New Roman" w:hAnsi="Times New Roman" w:cs="Times New Roman"/>
-          <w:i/>
-          <w:iCs/>
-          <w:sz w:val="18"/>
-          <w:szCs w:val="18"/>
-          <w:lang w:val="en-US" w:eastAsia="zh-CN"/>
-        </w:rPr>
-        <w:t xml:space="preserve">    epoch_current = []</w:t>
-      </w:r>
-    </w:p>
-    <w:p>
-      <w:pPr>
-        <w:rPr>
-          <w:rFonts w:hint="default" w:ascii="Times New Roman" w:hAnsi="Times New Roman" w:cs="Times New Roman"/>
-          <w:i/>
-          <w:iCs/>
-          <w:sz w:val="18"/>
-          <w:szCs w:val="18"/>
-          <w:lang w:val="en-US" w:eastAsia="zh-CN"/>
-        </w:rPr>
-      </w:pPr>
-      <w:r>
-        <w:rPr>
-          <w:rFonts w:hint="default" w:ascii="Times New Roman" w:hAnsi="Times New Roman" w:cs="Times New Roman"/>
-          <w:i/>
-          <w:iCs/>
-          <w:sz w:val="18"/>
-          <w:szCs w:val="18"/>
-          <w:lang w:val="en-US" w:eastAsia="zh-CN"/>
-        </w:rPr>
-        <w:t xml:space="preserve">    for epoch in range(epochcount):</w:t>
-      </w:r>
-    </w:p>
-    <w:p>
-      <w:pPr>
-        <w:rPr>
-          <w:rFonts w:hint="default" w:ascii="Times New Roman" w:hAnsi="Times New Roman" w:cs="Times New Roman"/>
-          <w:i/>
-          <w:iCs/>
-          <w:sz w:val="18"/>
-          <w:szCs w:val="18"/>
-          <w:lang w:val="en-US" w:eastAsia="zh-CN"/>
-        </w:rPr>
-      </w:pPr>
-      <w:r>
-        <w:rPr>
-          <w:rFonts w:hint="default" w:ascii="Times New Roman" w:hAnsi="Times New Roman" w:cs="Times New Roman"/>
-          <w:i/>
-          <w:iCs/>
-          <w:sz w:val="18"/>
-          <w:szCs w:val="18"/>
-          <w:lang w:val="en-US" w:eastAsia="zh-CN"/>
-        </w:rPr>
-        <w:t xml:space="preserve">        result_best = [] # 记录迭代过程中的最优解</w:t>
-      </w:r>
-    </w:p>
-    <w:p>
-      <w:pPr>
-        <w:rPr>
-          <w:rFonts w:hint="default" w:ascii="Times New Roman" w:hAnsi="Times New Roman" w:cs="Times New Roman"/>
-          <w:i/>
-          <w:iCs/>
-          <w:sz w:val="18"/>
-          <w:szCs w:val="18"/>
-          <w:lang w:val="en-US" w:eastAsia="zh-CN"/>
-        </w:rPr>
-      </w:pPr>
-      <w:r>
-        <w:rPr>
-          <w:rFonts w:hint="default" w:ascii="Times New Roman" w:hAnsi="Times New Roman" w:cs="Times New Roman"/>
-          <w:i/>
-          <w:iCs/>
-          <w:sz w:val="18"/>
-          <w:szCs w:val="18"/>
-          <w:lang w:val="en-US" w:eastAsia="zh-CN"/>
-        </w:rPr>
-        <w:t xml:space="preserve">        result_current = []</w:t>
-      </w:r>
-    </w:p>
-    <w:p>
-      <w:pPr>
-        <w:rPr>
-          <w:rFonts w:hint="default" w:ascii="Times New Roman" w:hAnsi="Times New Roman" w:cs="Times New Roman"/>
-          <w:i/>
-          <w:iCs/>
-          <w:sz w:val="18"/>
-          <w:szCs w:val="18"/>
-          <w:lang w:val="en-US" w:eastAsia="zh-CN"/>
-        </w:rPr>
-      </w:pPr>
-      <w:r>
-        <w:rPr>
-          <w:rFonts w:hint="default" w:ascii="Times New Roman" w:hAnsi="Times New Roman" w:cs="Times New Roman"/>
-          <w:i/>
-          <w:iCs/>
-          <w:sz w:val="18"/>
-          <w:szCs w:val="18"/>
-          <w:lang w:val="en-US" w:eastAsia="zh-CN"/>
-        </w:rPr>
-        <w:t xml:space="preserve">        while t &gt; t_range[0]:</w:t>
-      </w:r>
-    </w:p>
-    <w:p>
-      <w:pPr>
-        <w:rPr>
-          <w:rFonts w:hint="default" w:ascii="Times New Roman" w:hAnsi="Times New Roman" w:cs="Times New Roman"/>
-          <w:i/>
-          <w:iCs/>
-          <w:sz w:val="18"/>
-          <w:szCs w:val="18"/>
-          <w:lang w:val="en-US" w:eastAsia="zh-CN"/>
-        </w:rPr>
-      </w:pPr>
-      <w:r>
-        <w:rPr>
-          <w:rFonts w:hint="default" w:ascii="Times New Roman" w:hAnsi="Times New Roman" w:cs="Times New Roman"/>
-          <w:i/>
-          <w:iCs/>
-          <w:sz w:val="18"/>
-          <w:szCs w:val="18"/>
-          <w:lang w:val="en-US" w:eastAsia="zh-CN"/>
-        </w:rPr>
-        <w:t xml:space="preserve">            for i in range(markovlen):</w:t>
-      </w:r>
-    </w:p>
-    <w:p>
-      <w:pPr>
-        <w:rPr>
-          <w:rFonts w:hint="default" w:ascii="Times New Roman" w:hAnsi="Times New Roman" w:cs="Times New Roman"/>
-          <w:i/>
-          <w:iCs/>
-          <w:sz w:val="18"/>
-          <w:szCs w:val="18"/>
-          <w:lang w:val="en-US" w:eastAsia="zh-CN"/>
-        </w:rPr>
-      </w:pPr>
-      <w:r>
-        <w:rPr>
-          <w:rFonts w:hint="default" w:ascii="Times New Roman" w:hAnsi="Times New Roman" w:cs="Times New Roman"/>
-          <w:i/>
-          <w:iCs/>
-          <w:sz w:val="18"/>
-          <w:szCs w:val="18"/>
-          <w:lang w:val="en-US" w:eastAsia="zh-CN"/>
-        </w:rPr>
-        <w:t xml:space="preserve">                # 使用将两个左边逆序的方式产生新解</w:t>
+        <w:t>逆序的方式产生新解</w:t>
       </w:r>
     </w:p>
     <w:p>
